--- a/word/SupplementaryMaterials.docx
+++ b/word/SupplementaryMaterials.docx
@@ -39,7 +39,7 @@
         <w:t xml:space="preserve">Subtitle</w:t>
       </w:r>
     </w:p>
-    <w:bookmarkStart w:id="23" w:name="introduction"/>
+    <w:bookmarkStart w:id="24" w:name="introduction"/>
     <w:p>
       <w:pPr>
         <w:pStyle w:val="Heading1"/>
@@ -109,7 +109,24 @@
         </w:r>
       </w:hyperlink>
       <w:r>
-        <w:t xml:space="preserve">).</w:t>
+        <w:t xml:space="preserve">). The README page of the repository, alongside the webpage and word document, were all created from this single</w:t>
+      </w:r>
+      <w:r>
+        <w:t xml:space="preserve"> </w:t>
+      </w:r>
+      <w:hyperlink r:id="rId22">
+        <w:r>
+          <w:rPr>
+            <w:rStyle w:val="Hyperlink"/>
+          </w:rPr>
+          <w:t xml:space="preserve">index.Rmd</w:t>
+        </w:r>
+      </w:hyperlink>
+      <w:r>
+        <w:t xml:space="preserve"> </w:t>
+      </w:r>
+      <w:r>
+        <w:t xml:space="preserve">that you can edit.</w:t>
       </w:r>
     </w:p>
     <w:p>
@@ -131,7 +148,7 @@
       <w:r>
         <w:t xml:space="preserve">Download it (</w:t>
       </w:r>
-      <w:hyperlink r:id="rId22">
+      <w:hyperlink r:id="rId23">
         <w:r>
           <w:rPr>
             <w:rStyle w:val="Hyperlink"/>
@@ -226,8 +243,8 @@
         <w:t xml:space="preserve">.</w:t>
       </w:r>
     </w:p>
-    <w:bookmarkEnd w:id="23"/>
-    <w:bookmarkStart w:id="26" w:name="packages-data"/>
+    <w:bookmarkEnd w:id="24"/>
+    <w:bookmarkStart w:id="27" w:name="packages-data"/>
     <w:p>
       <w:pPr>
         <w:pStyle w:val="Heading1"/>
@@ -245,7 +262,7 @@
         <w:t xml:space="preserve">Packages &amp; Data</w:t>
       </w:r>
     </w:p>
-    <w:bookmarkStart w:id="24" w:name="packages"/>
+    <w:bookmarkStart w:id="25" w:name="packages"/>
     <w:p>
       <w:pPr>
         <w:pStyle w:val="Heading2"/>
@@ -336,8 +353,8 @@
         <w:t xml:space="preserve">The analysis was done using the R Statistical language (v4.0.1; R Core Team, 2020) on Windows 10 x64, using the packages effectsize (v0.4.3), ggplot2 (v3.3.2), stringr (v1.4.0), forcats (v0.5.0), tidyr (v1.1.2), readr (v1.3.1), dplyr (v1.0.3), rmarkdown (v2.5), tibble (v3.0.5), purrr (v0.3.4), parameters (v0.11.0), insight (v0.12.0), see (v0.6.1), performance (v0.6.1), modelbased (v0.5.1), easystats (v0.2.0), correlation (v0.5.0), bayestestR (v0.8.2), report (v0.2.0), magrittr (v2.0.1), tidyverse (v1.3.0) and knitr (v1.28).</w:t>
       </w:r>
     </w:p>
-    <w:bookmarkEnd w:id="24"/>
-    <w:bookmarkStart w:id="25" w:name="data"/>
+    <w:bookmarkEnd w:id="25"/>
+    <w:bookmarkStart w:id="26" w:name="data"/>
     <w:p>
       <w:pPr>
         <w:pStyle w:val="Heading2"/>
@@ -518,9 +535,9 @@
         <w:t xml:space="preserve">”</w:t>
       </w:r>
     </w:p>
-    <w:bookmarkEnd w:id="25"/>
     <w:bookmarkEnd w:id="26"/>
-    <w:bookmarkStart w:id="30" w:name="descriptive-stats"/>
+    <w:bookmarkEnd w:id="27"/>
+    <w:bookmarkStart w:id="31" w:name="descriptive-stats"/>
     <w:p>
       <w:pPr>
         <w:pStyle w:val="Heading1"/>
@@ -538,7 +555,7 @@
         <w:t xml:space="preserve">Descriptive Stats</w:t>
       </w:r>
     </w:p>
-    <w:bookmarkStart w:id="28" w:name="part-1"/>
+    <w:bookmarkStart w:id="29" w:name="part-1"/>
     <w:p>
       <w:pPr>
         <w:pStyle w:val="Heading2"/>
@@ -707,7 +724,7 @@
                     </pic:cNvPicPr>
                   </pic:nvPicPr>
                   <pic:blipFill>
-                    <a:blip r:embed="rId27"/>
+                    <a:blip r:embed="rId28"/>
                     <a:stretch>
                       <a:fillRect/>
                     </a:stretch>
@@ -734,8 +751,8 @@
         </w:drawing>
       </w:r>
     </w:p>
-    <w:bookmarkEnd w:id="28"/>
-    <w:bookmarkStart w:id="29" w:name="part-2"/>
+    <w:bookmarkEnd w:id="29"/>
+    <w:bookmarkStart w:id="30" w:name="part-2"/>
     <w:p>
       <w:pPr>
         <w:pStyle w:val="Heading2"/>
@@ -787,9 +804,9 @@
         <w:t xml:space="preserve">&gt; [1] 2</w:t>
       </w:r>
     </w:p>
-    <w:bookmarkEnd w:id="29"/>
     <w:bookmarkEnd w:id="30"/>
-    <w:bookmarkStart w:id="49" w:name="references"/>
+    <w:bookmarkEnd w:id="31"/>
+    <w:bookmarkStart w:id="50" w:name="references"/>
     <w:p>
       <w:pPr>
         <w:pStyle w:val="Heading1"/>
@@ -886,7 +903,7 @@
       <w:r>
         <w:t xml:space="preserve"> </w:t>
       </w:r>
-      <w:hyperlink r:id="rId31">
+      <w:hyperlink r:id="rId32">
         <w:r>
           <w:rPr>
             <w:rStyle w:val="Hyperlink"/>
@@ -909,7 +926,7 @@
       <w:r>
         <w:t xml:space="preserve"> </w:t>
       </w:r>
-      <w:hyperlink r:id="rId32">
+      <w:hyperlink r:id="rId33">
         <w:r>
           <w:rPr>
             <w:rStyle w:val="Hyperlink"/>
@@ -932,7 +949,7 @@
       <w:r>
         <w:t xml:space="preserve"> </w:t>
       </w:r>
-      <w:hyperlink r:id="rId33">
+      <w:hyperlink r:id="rId34">
         <w:r>
           <w:rPr>
             <w:rStyle w:val="Hyperlink"/>
@@ -955,7 +972,7 @@
       <w:r>
         <w:t xml:space="preserve"> </w:t>
       </w:r>
-      <w:hyperlink r:id="rId34">
+      <w:hyperlink r:id="rId35">
         <w:r>
           <w:rPr>
             <w:rStyle w:val="Hyperlink"/>
@@ -978,7 +995,7 @@
       <w:r>
         <w:t xml:space="preserve"> </w:t>
       </w:r>
-      <w:hyperlink r:id="rId35">
+      <w:hyperlink r:id="rId36">
         <w:r>
           <w:rPr>
             <w:rStyle w:val="Hyperlink"/>
@@ -1001,7 +1018,7 @@
       <w:r>
         <w:t xml:space="preserve"> </w:t>
       </w:r>
-      <w:hyperlink r:id="rId36">
+      <w:hyperlink r:id="rId37">
         <w:r>
           <w:rPr>
             <w:rStyle w:val="Hyperlink"/>
@@ -1027,7 +1044,7 @@
       <w:r>
         <w:t xml:space="preserve"> </w:t>
       </w:r>
-      <w:hyperlink r:id="rId37">
+      <w:hyperlink r:id="rId38">
         <w:r>
           <w:rPr>
             <w:rStyle w:val="Hyperlink"/>
@@ -1050,7 +1067,7 @@
       <w:r>
         <w:t xml:space="preserve"> </w:t>
       </w:r>
-      <w:hyperlink r:id="rId38">
+      <w:hyperlink r:id="rId39">
         <w:r>
           <w:rPr>
             <w:rStyle w:val="Hyperlink"/>
@@ -1109,7 +1126,7 @@
       <w:r>
         <w:t xml:space="preserve"> </w:t>
       </w:r>
-      <w:hyperlink r:id="rId39">
+      <w:hyperlink r:id="rId40">
         <w:r>
           <w:rPr>
             <w:rStyle w:val="Hyperlink"/>
@@ -1126,7 +1143,7 @@
       <w:r>
         <w:t xml:space="preserve"> </w:t>
       </w:r>
-      <w:hyperlink r:id="rId40">
+      <w:hyperlink r:id="rId41">
         <w:r>
           <w:rPr>
             <w:rStyle w:val="Hyperlink"/>
@@ -1185,7 +1202,7 @@
       <w:r>
         <w:t xml:space="preserve">(38), 1412. doi: 10.21105/joss.01412 (URL:</w:t>
       </w:r>
-      <w:hyperlink r:id="rId41">
+      <w:hyperlink r:id="rId42">
         <w:r>
           <w:rPr>
             <w:rStyle w:val="Hyperlink"/>
@@ -1247,7 +1264,7 @@
       <w:r>
         <w:t xml:space="preserve"> </w:t>
       </w:r>
-      <w:hyperlink r:id="rId42">
+      <w:hyperlink r:id="rId43">
         <w:r>
           <w:rPr>
             <w:rStyle w:val="Hyperlink"/>
@@ -1270,7 +1287,7 @@
       <w:r>
         <w:t xml:space="preserve"> </w:t>
       </w:r>
-      <w:hyperlink r:id="rId43">
+      <w:hyperlink r:id="rId44">
         <w:r>
           <w:rPr>
             <w:rStyle w:val="Hyperlink"/>
@@ -1353,7 +1370,7 @@
       <w:r>
         <w:t xml:space="preserve"> </w:t>
       </w:r>
-      <w:hyperlink r:id="rId44">
+      <w:hyperlink r:id="rId45">
         <w:r>
           <w:rPr>
             <w:rStyle w:val="Hyperlink"/>
@@ -1376,7 +1393,7 @@
       <w:r>
         <w:t xml:space="preserve"> </w:t>
       </w:r>
-      <w:hyperlink r:id="rId45">
+      <w:hyperlink r:id="rId46">
         <w:r>
           <w:rPr>
             <w:rStyle w:val="Hyperlink"/>
@@ -1402,7 +1419,7 @@
       <w:r>
         <w:t xml:space="preserve"> </w:t>
       </w:r>
-      <w:hyperlink r:id="rId46">
+      <w:hyperlink r:id="rId47">
         <w:r>
           <w:rPr>
             <w:rStyle w:val="Hyperlink"/>
@@ -1428,7 +1445,7 @@
       <w:r>
         <w:t xml:space="preserve"> </w:t>
       </w:r>
-      <w:hyperlink r:id="rId47">
+      <w:hyperlink r:id="rId48">
         <w:r>
           <w:rPr>
             <w:rStyle w:val="Hyperlink"/>
@@ -1451,7 +1468,7 @@
       <w:r>
         <w:t xml:space="preserve"> </w:t>
       </w:r>
-      <w:hyperlink r:id="rId48">
+      <w:hyperlink r:id="rId49">
         <w:r>
           <w:rPr>
             <w:rStyle w:val="Hyperlink"/>
@@ -1472,7 +1489,7 @@
         <w:t xml:space="preserve">Yihui Xie (2020). knitr: A General-Purpose Package for Dynamic Report Generation in R. R package version 1.28.</w:t>
       </w:r>
     </w:p>
-    <w:bookmarkEnd w:id="49"/>
+    <w:bookmarkEnd w:id="50"/>
     <w:sectPr>
       <w:pgSz w:w="11906" w:h="16838"/>
       <w:pgMar w:top="720" w:right="720" w:bottom="720" w:left="720" w:header="708" w:footer="708" w:gutter="0"/>

--- a/word/SupplementaryMaterials.docx
+++ b/word/SupplementaryMaterials.docx
@@ -428,6 +428,18 @@
         <w:rPr>
           <w:rStyle w:val="FunctionTok"/>
         </w:rPr>
+        <w:t xml:space="preserve">cat</w:t>
+      </w:r>
+      <w:r>
+        <w:rPr>
+          <w:rStyle w:val="NormalTok"/>
+        </w:rPr>
+        <w:t xml:space="preserve">(</w:t>
+      </w:r>
+      <w:r>
+        <w:rPr>
+          <w:rStyle w:val="FunctionTok"/>
+        </w:rPr>
         <w:t xml:space="preserve">paste</w:t>
       </w:r>
       <w:r>
@@ -446,7 +458,16 @@
         <w:rPr>
           <w:rStyle w:val="NormalTok"/>
         </w:rPr>
-        <w:t xml:space="preserve">, report</w:t>
+        <w:t xml:space="preserve">, </w:t>
+      </w:r>
+      <w:r>
+        <w:br/>
+      </w:r>
+      <w:r>
+        <w:rPr>
+          <w:rStyle w:val="NormalTok"/>
+        </w:rPr>
+        <w:t xml:space="preserve">          report</w:t>
       </w:r>
       <w:r>
         <w:rPr>
@@ -467,6 +488,15 @@
         <w:t xml:space="preserve">(df, </w:t>
       </w:r>
       <w:r>
+        <w:br/>
+      </w:r>
+      <w:r>
+        <w:rPr>
+          <w:rStyle w:val="NormalTok"/>
+        </w:rPr>
+        <w:t xml:space="preserve">                                      </w:t>
+      </w:r>
+      <w:r>
         <w:rPr>
           <w:rStyle w:val="AttributeTok"/>
         </w:rPr>
@@ -491,6 +521,15 @@
         <w:t xml:space="preserve">, </w:t>
       </w:r>
       <w:r>
+        <w:br/>
+      </w:r>
+      <w:r>
+        <w:rPr>
+          <w:rStyle w:val="NormalTok"/>
+        </w:rPr>
+        <w:t xml:space="preserve">                                      </w:t>
+      </w:r>
+      <w:r>
         <w:rPr>
           <w:rStyle w:val="AttributeTok"/>
         </w:rPr>
@@ -512,7 +551,7 @@
         <w:rPr>
           <w:rStyle w:val="NormalTok"/>
         </w:rPr>
-        <w:t xml:space="preserve">))</w:t>
+        <w:t xml:space="preserve">)))</w:t>
       </w:r>
     </w:p>
     <w:p>
@@ -520,24 +559,12 @@
         <w:pStyle w:val="FirstParagraph"/>
       </w:pPr>
       <w:r>
-        <w:t xml:space="preserve">[1]</w:t>
-      </w:r>
-      <w:r>
-        <w:t xml:space="preserve"> </w:t>
-      </w:r>
-      <w:r>
-        <w:t xml:space="preserve">“</w:t>
-      </w:r>
-      <w:r>
         <w:t xml:space="preserve">The data consists of 10 participants (Mean age = 29.9, SD = 0.5, range: [29.0, 30.91])</w:t>
-      </w:r>
-      <w:r>
-        <w:t xml:space="preserve">”</w:t>
       </w:r>
     </w:p>
     <w:bookmarkEnd w:id="26"/>
     <w:bookmarkEnd w:id="27"/>
-    <w:bookmarkStart w:id="31" w:name="descriptive-stats"/>
+    <w:bookmarkStart w:id="32" w:name="descriptive-stats"/>
     <w:p>
       <w:pPr>
         <w:pStyle w:val="Heading1"/>
@@ -772,6 +799,14 @@
     </w:p>
     <w:p>
       <w:pPr>
+        <w:pStyle w:val="FirstParagraph"/>
+      </w:pPr>
+      <w:r>
+        <w:t xml:space="preserve">Let’s run some addition:</w:t>
+      </w:r>
+    </w:p>
+    <w:p>
+      <w:pPr>
         <w:pStyle w:val="SourceCode"/>
       </w:pPr>
       <w:r>
@@ -805,8 +840,35 @@
       </w:r>
     </w:p>
     <w:bookmarkEnd w:id="30"/>
+    <w:bookmarkStart w:id="31" w:name="part-3"/>
+    <w:p>
+      <w:pPr>
+        <w:pStyle w:val="Heading2"/>
+      </w:pPr>
+      <w:r>
+        <w:rPr>
+          <w:rStyle w:val="SectionNumber"/>
+        </w:rPr>
+        <w:t xml:space="preserve">3.3</w:t>
+      </w:r>
+      <w:r>
+        <w:tab/>
+      </w:r>
+      <w:r>
+        <w:t xml:space="preserve">Part 3</w:t>
+      </w:r>
+    </w:p>
+    <w:p>
+      <w:pPr>
+        <w:pStyle w:val="FirstParagraph"/>
+      </w:pPr>
+      <w:r>
+        <w:t xml:space="preserve">I don’t know what else to do.</w:t>
+      </w:r>
+    </w:p>
     <w:bookmarkEnd w:id="31"/>
-    <w:bookmarkStart w:id="50" w:name="references"/>
+    <w:bookmarkEnd w:id="32"/>
+    <w:bookmarkStart w:id="51" w:name="references"/>
     <w:p>
       <w:pPr>
         <w:pStyle w:val="Heading1"/>
@@ -903,7 +965,7 @@
       <w:r>
         <w:t xml:space="preserve"> </w:t>
       </w:r>
-      <w:hyperlink r:id="rId32">
+      <w:hyperlink r:id="rId33">
         <w:r>
           <w:rPr>
             <w:rStyle w:val="Hyperlink"/>
@@ -926,7 +988,7 @@
       <w:r>
         <w:t xml:space="preserve"> </w:t>
       </w:r>
-      <w:hyperlink r:id="rId33">
+      <w:hyperlink r:id="rId34">
         <w:r>
           <w:rPr>
             <w:rStyle w:val="Hyperlink"/>
@@ -949,7 +1011,7 @@
       <w:r>
         <w:t xml:space="preserve"> </w:t>
       </w:r>
-      <w:hyperlink r:id="rId34">
+      <w:hyperlink r:id="rId35">
         <w:r>
           <w:rPr>
             <w:rStyle w:val="Hyperlink"/>
@@ -972,7 +1034,7 @@
       <w:r>
         <w:t xml:space="preserve"> </w:t>
       </w:r>
-      <w:hyperlink r:id="rId35">
+      <w:hyperlink r:id="rId36">
         <w:r>
           <w:rPr>
             <w:rStyle w:val="Hyperlink"/>
@@ -995,7 +1057,7 @@
       <w:r>
         <w:t xml:space="preserve"> </w:t>
       </w:r>
-      <w:hyperlink r:id="rId36">
+      <w:hyperlink r:id="rId37">
         <w:r>
           <w:rPr>
             <w:rStyle w:val="Hyperlink"/>
@@ -1018,7 +1080,7 @@
       <w:r>
         <w:t xml:space="preserve"> </w:t>
       </w:r>
-      <w:hyperlink r:id="rId37">
+      <w:hyperlink r:id="rId38">
         <w:r>
           <w:rPr>
             <w:rStyle w:val="Hyperlink"/>
@@ -1044,7 +1106,7 @@
       <w:r>
         <w:t xml:space="preserve"> </w:t>
       </w:r>
-      <w:hyperlink r:id="rId38">
+      <w:hyperlink r:id="rId39">
         <w:r>
           <w:rPr>
             <w:rStyle w:val="Hyperlink"/>
@@ -1067,7 +1129,7 @@
       <w:r>
         <w:t xml:space="preserve"> </w:t>
       </w:r>
-      <w:hyperlink r:id="rId39">
+      <w:hyperlink r:id="rId40">
         <w:r>
           <w:rPr>
             <w:rStyle w:val="Hyperlink"/>
@@ -1126,7 +1188,7 @@
       <w:r>
         <w:t xml:space="preserve"> </w:t>
       </w:r>
-      <w:hyperlink r:id="rId40">
+      <w:hyperlink r:id="rId41">
         <w:r>
           <w:rPr>
             <w:rStyle w:val="Hyperlink"/>
@@ -1143,7 +1205,7 @@
       <w:r>
         <w:t xml:space="preserve"> </w:t>
       </w:r>
-      <w:hyperlink r:id="rId41">
+      <w:hyperlink r:id="rId42">
         <w:r>
           <w:rPr>
             <w:rStyle w:val="Hyperlink"/>
@@ -1202,7 +1264,7 @@
       <w:r>
         <w:t xml:space="preserve">(38), 1412. doi: 10.21105/joss.01412 (URL:</w:t>
       </w:r>
-      <w:hyperlink r:id="rId42">
+      <w:hyperlink r:id="rId43">
         <w:r>
           <w:rPr>
             <w:rStyle w:val="Hyperlink"/>
@@ -1264,7 +1326,7 @@
       <w:r>
         <w:t xml:space="preserve"> </w:t>
       </w:r>
-      <w:hyperlink r:id="rId43">
+      <w:hyperlink r:id="rId44">
         <w:r>
           <w:rPr>
             <w:rStyle w:val="Hyperlink"/>
@@ -1287,7 +1349,7 @@
       <w:r>
         <w:t xml:space="preserve"> </w:t>
       </w:r>
-      <w:hyperlink r:id="rId44">
+      <w:hyperlink r:id="rId45">
         <w:r>
           <w:rPr>
             <w:rStyle w:val="Hyperlink"/>
@@ -1370,7 +1432,7 @@
       <w:r>
         <w:t xml:space="preserve"> </w:t>
       </w:r>
-      <w:hyperlink r:id="rId45">
+      <w:hyperlink r:id="rId46">
         <w:r>
           <w:rPr>
             <w:rStyle w:val="Hyperlink"/>
@@ -1393,7 +1455,7 @@
       <w:r>
         <w:t xml:space="preserve"> </w:t>
       </w:r>
-      <w:hyperlink r:id="rId46">
+      <w:hyperlink r:id="rId47">
         <w:r>
           <w:rPr>
             <w:rStyle w:val="Hyperlink"/>
@@ -1419,7 +1481,7 @@
       <w:r>
         <w:t xml:space="preserve"> </w:t>
       </w:r>
-      <w:hyperlink r:id="rId47">
+      <w:hyperlink r:id="rId48">
         <w:r>
           <w:rPr>
             <w:rStyle w:val="Hyperlink"/>
@@ -1445,7 +1507,7 @@
       <w:r>
         <w:t xml:space="preserve"> </w:t>
       </w:r>
-      <w:hyperlink r:id="rId48">
+      <w:hyperlink r:id="rId49">
         <w:r>
           <w:rPr>
             <w:rStyle w:val="Hyperlink"/>
@@ -1468,7 +1530,7 @@
       <w:r>
         <w:t xml:space="preserve"> </w:t>
       </w:r>
-      <w:hyperlink r:id="rId49">
+      <w:hyperlink r:id="rId50">
         <w:r>
           <w:rPr>
             <w:rStyle w:val="Hyperlink"/>
@@ -1489,7 +1551,7 @@
         <w:t xml:space="preserve">Yihui Xie (2020). knitr: A General-Purpose Package for Dynamic Report Generation in R. R package version 1.28.</w:t>
       </w:r>
     </w:p>
-    <w:bookmarkEnd w:id="50"/>
+    <w:bookmarkEnd w:id="51"/>
     <w:sectPr>
       <w:pgSz w:w="11906" w:h="16838"/>
       <w:pgMar w:top="720" w:right="720" w:bottom="720" w:left="720" w:header="708" w:footer="708" w:gutter="0"/>

--- a/word/SupplementaryMaterials.docx
+++ b/word/SupplementaryMaterials.docx
@@ -39,7 +39,7 @@
         <w:t xml:space="preserve">Subtitle</w:t>
       </w:r>
     </w:p>
-    <w:bookmarkStart w:id="24" w:name="introduction"/>
+    <w:bookmarkStart w:id="25" w:name="introduction"/>
     <w:p>
       <w:pPr>
         <w:pStyle w:val="Heading1"/>
@@ -243,8 +243,70 @@
         <w:t xml:space="preserve">.</w:t>
       </w:r>
     </w:p>
-    <w:bookmarkEnd w:id="24"/>
-    <w:bookmarkStart w:id="27" w:name="packages-data"/>
+    <w:p>
+      <w:pPr>
+        <w:numPr>
+          <w:ilvl w:val="0"/>
+          <w:numId w:val="1003"/>
+        </w:numPr>
+        <w:pStyle w:val="Compact"/>
+      </w:pPr>
+      <w:r>
+        <w:t xml:space="preserve">How to add references?</w:t>
+      </w:r>
+    </w:p>
+    <w:p>
+      <w:pPr>
+        <w:pStyle w:val="FirstParagraph"/>
+      </w:pPr>
+      <w:r>
+        <w:t xml:space="preserve">References have to be added in</w:t>
+      </w:r>
+      <w:r>
+        <w:t xml:space="preserve"> </w:t>
+      </w:r>
+      <w:r>
+        <w:rPr>
+          <w:rStyle w:val="VerbatimChar"/>
+        </w:rPr>
+        <w:t xml:space="preserve">bib</w:t>
+      </w:r>
+      <w:r>
+        <w:t xml:space="preserve"> </w:t>
+      </w:r>
+      <w:r>
+        <w:t xml:space="preserve">format in the</w:t>
+      </w:r>
+      <w:r>
+        <w:t xml:space="preserve"> </w:t>
+      </w:r>
+      <w:hyperlink r:id="rId24">
+        <w:r>
+          <w:rPr>
+            <w:rStyle w:val="Hyperlink"/>
+            <w:i/>
+          </w:rPr>
+          <w:t xml:space="preserve">utils/bibliography.bib</w:t>
+        </w:r>
+      </w:hyperlink>
+      <w:r>
+        <w:t xml:space="preserve"> </w:t>
+      </w:r>
+      <w:r>
+        <w:t xml:space="preserve">file, and further referenced in the text like this</w:t>
+      </w:r>
+      <w:r>
+        <w:t xml:space="preserve"> </w:t>
+      </w:r>
+      <w:r>
+        <w:t xml:space="preserve">(Lüdecke, Waggoner, &amp; Makowski, 2019)</w:t>
+      </w:r>
+      <w:r>
+        <w:t xml:space="preserve">.</w:t>
+      </w:r>
+    </w:p>
+    <w:bookmarkEnd w:id="25"/>
+    <w:bookmarkStart w:id="28" w:name="packages-data"/>
     <w:p>
       <w:pPr>
         <w:pStyle w:val="Heading1"/>
@@ -262,7 +324,7 @@
         <w:t xml:space="preserve">Packages &amp; Data</w:t>
       </w:r>
     </w:p>
-    <w:bookmarkStart w:id="25" w:name="packages"/>
+    <w:bookmarkStart w:id="26" w:name="packages"/>
     <w:p>
       <w:pPr>
         <w:pStyle w:val="Heading2"/>
@@ -350,11 +412,11 @@
         <w:pStyle w:val="FirstParagraph"/>
       </w:pPr>
       <w:r>
-        <w:t xml:space="preserve">The analysis was done using the R Statistical language (v4.0.1; R Core Team, 2020) on Windows 10 x64, using the packages effectsize (v0.4.3), ggplot2 (v3.3.2), stringr (v1.4.0), forcats (v0.5.0), tidyr (v1.1.2), readr (v1.3.1), dplyr (v1.0.3), rmarkdown (v2.5), tibble (v3.0.5), purrr (v0.3.4), parameters (v0.11.0), insight (v0.12.0), see (v0.6.1), performance (v0.6.1), modelbased (v0.5.1), easystats (v0.2.0), correlation (v0.5.0), bayestestR (v0.8.2), report (v0.2.0), magrittr (v2.0.1), tidyverse (v1.3.0) and knitr (v1.28).</w:t>
-      </w:r>
-    </w:p>
-    <w:bookmarkEnd w:id="25"/>
-    <w:bookmarkStart w:id="26" w:name="data"/>
+        <w:t xml:space="preserve">The analysis was done using the R Statistical language (v4.0.1; R Core Team, 2020) on Windows 10 x64, using the packages effectsize (v0.4.3), ggplot2 (v3.3.2), stringr (v1.4.0), forcats (v0.5.0), tidyr (v1.1.2), readr (v1.3.1), dplyr (v1.0.3), rmarkdown (v2.5), tibble (v3.0.5), purrr (v0.3.4), parameters (v0.11.0), insight (v0.12.0), see (v0.6.1), performance (v0.6.1), modelbased (v0.5.1), easystats (v0.2.0), correlation (v0.5.0), bayestestR (v0.8.2), report (v0.2.0) and tidyverse (v1.3.0).</w:t>
+      </w:r>
+    </w:p>
+    <w:bookmarkEnd w:id="26"/>
+    <w:bookmarkStart w:id="27" w:name="data"/>
     <w:p>
       <w:pPr>
         <w:pStyle w:val="Heading2"/>
@@ -562,9 +624,9 @@
         <w:t xml:space="preserve">The data consists of 10 participants (Mean age = 29.9, SD = 0.5, range: [29.0, 30.91])</w:t>
       </w:r>
     </w:p>
-    <w:bookmarkEnd w:id="26"/>
     <w:bookmarkEnd w:id="27"/>
-    <w:bookmarkStart w:id="32" w:name="descriptive-stats"/>
+    <w:bookmarkEnd w:id="28"/>
+    <w:bookmarkStart w:id="33" w:name="descriptive-stats"/>
     <w:p>
       <w:pPr>
         <w:pStyle w:val="Heading1"/>
@@ -582,7 +644,7 @@
         <w:t xml:space="preserve">Descriptive Stats</w:t>
       </w:r>
     </w:p>
-    <w:bookmarkStart w:id="29" w:name="part-1"/>
+    <w:bookmarkStart w:id="30" w:name="part-1"/>
     <w:p>
       <w:pPr>
         <w:pStyle w:val="Heading2"/>
@@ -751,7 +813,7 @@
                     </pic:cNvPicPr>
                   </pic:nvPicPr>
                   <pic:blipFill>
-                    <a:blip r:embed="rId28"/>
+                    <a:blip r:embed="rId29"/>
                     <a:stretch>
                       <a:fillRect/>
                     </a:stretch>
@@ -778,8 +840,8 @@
         </w:drawing>
       </w:r>
     </w:p>
-    <w:bookmarkEnd w:id="29"/>
-    <w:bookmarkStart w:id="30" w:name="part-2"/>
+    <w:bookmarkEnd w:id="30"/>
+    <w:bookmarkStart w:id="31" w:name="part-2"/>
     <w:p>
       <w:pPr>
         <w:pStyle w:val="Heading2"/>
@@ -839,8 +901,8 @@
         <w:t xml:space="preserve">&gt; [1] 2</w:t>
       </w:r>
     </w:p>
-    <w:bookmarkEnd w:id="30"/>
-    <w:bookmarkStart w:id="31" w:name="part-3"/>
+    <w:bookmarkEnd w:id="31"/>
+    <w:bookmarkStart w:id="32" w:name="part-3"/>
     <w:p>
       <w:pPr>
         <w:pStyle w:val="Heading2"/>
@@ -866,9 +928,9 @@
         <w:t xml:space="preserve">I don’t know what else to do.</w:t>
       </w:r>
     </w:p>
-    <w:bookmarkEnd w:id="31"/>
     <w:bookmarkEnd w:id="32"/>
-    <w:bookmarkStart w:id="51" w:name="references"/>
+    <w:bookmarkEnd w:id="33"/>
+    <w:bookmarkStart w:id="51" w:name="package-references"/>
     <w:p>
       <w:pPr>
         <w:pStyle w:val="Heading1"/>
@@ -883,7 +945,7 @@
         <w:tab/>
       </w:r>
       <w:r>
-        <w:t xml:space="preserve">References</w:t>
+        <w:t xml:space="preserve">Package References</w:t>
       </w:r>
     </w:p>
     <w:p>
@@ -931,7 +993,7 @@
       <w:pPr>
         <w:numPr>
           <w:ilvl w:val="0"/>
-          <w:numId w:val="1003"/>
+          <w:numId w:val="1004"/>
         </w:numPr>
         <w:pStyle w:val="Compact"/>
       </w:pPr>
@@ -943,7 +1005,7 @@
       <w:pPr>
         <w:numPr>
           <w:ilvl w:val="0"/>
-          <w:numId w:val="1003"/>
+          <w:numId w:val="1004"/>
         </w:numPr>
         <w:pStyle w:val="Compact"/>
       </w:pPr>
@@ -955,7 +1017,7 @@
       <w:pPr>
         <w:numPr>
           <w:ilvl w:val="0"/>
-          <w:numId w:val="1003"/>
+          <w:numId w:val="1004"/>
         </w:numPr>
         <w:pStyle w:val="Compact"/>
       </w:pPr>
@@ -965,7 +1027,7 @@
       <w:r>
         <w:t xml:space="preserve"> </w:t>
       </w:r>
-      <w:hyperlink r:id="rId33">
+      <w:hyperlink r:id="rId34">
         <w:r>
           <w:rPr>
             <w:rStyle w:val="Hyperlink"/>
@@ -978,7 +1040,7 @@
       <w:pPr>
         <w:numPr>
           <w:ilvl w:val="0"/>
-          <w:numId w:val="1003"/>
+          <w:numId w:val="1004"/>
         </w:numPr>
         <w:pStyle w:val="Compact"/>
       </w:pPr>
@@ -988,7 +1050,7 @@
       <w:r>
         <w:t xml:space="preserve"> </w:t>
       </w:r>
-      <w:hyperlink r:id="rId34">
+      <w:hyperlink r:id="rId35">
         <w:r>
           <w:rPr>
             <w:rStyle w:val="Hyperlink"/>
@@ -1001,7 +1063,7 @@
       <w:pPr>
         <w:numPr>
           <w:ilvl w:val="0"/>
-          <w:numId w:val="1003"/>
+          <w:numId w:val="1004"/>
         </w:numPr>
         <w:pStyle w:val="Compact"/>
       </w:pPr>
@@ -1011,7 +1073,7 @@
       <w:r>
         <w:t xml:space="preserve"> </w:t>
       </w:r>
-      <w:hyperlink r:id="rId35">
+      <w:hyperlink r:id="rId36">
         <w:r>
           <w:rPr>
             <w:rStyle w:val="Hyperlink"/>
@@ -1024,7 +1086,7 @@
       <w:pPr>
         <w:numPr>
           <w:ilvl w:val="0"/>
-          <w:numId w:val="1003"/>
+          <w:numId w:val="1004"/>
         </w:numPr>
         <w:pStyle w:val="Compact"/>
       </w:pPr>
@@ -1034,7 +1096,7 @@
       <w:r>
         <w:t xml:space="preserve"> </w:t>
       </w:r>
-      <w:hyperlink r:id="rId36">
+      <w:hyperlink r:id="rId37">
         <w:r>
           <w:rPr>
             <w:rStyle w:val="Hyperlink"/>
@@ -1047,7 +1109,7 @@
       <w:pPr>
         <w:numPr>
           <w:ilvl w:val="0"/>
-          <w:numId w:val="1003"/>
+          <w:numId w:val="1004"/>
         </w:numPr>
         <w:pStyle w:val="Compact"/>
       </w:pPr>
@@ -1057,7 +1119,7 @@
       <w:r>
         <w:t xml:space="preserve"> </w:t>
       </w:r>
-      <w:hyperlink r:id="rId37">
+      <w:hyperlink r:id="rId38">
         <w:r>
           <w:rPr>
             <w:rStyle w:val="Hyperlink"/>
@@ -1070,7 +1132,7 @@
       <w:pPr>
         <w:numPr>
           <w:ilvl w:val="0"/>
-          <w:numId w:val="1003"/>
+          <w:numId w:val="1004"/>
         </w:numPr>
         <w:pStyle w:val="Compact"/>
       </w:pPr>
@@ -1080,7 +1142,7 @@
       <w:r>
         <w:t xml:space="preserve"> </w:t>
       </w:r>
-      <w:hyperlink r:id="rId38">
+      <w:hyperlink r:id="rId39">
         <w:r>
           <w:rPr>
             <w:rStyle w:val="Hyperlink"/>
@@ -1096,7 +1158,7 @@
       <w:pPr>
         <w:numPr>
           <w:ilvl w:val="0"/>
-          <w:numId w:val="1003"/>
+          <w:numId w:val="1004"/>
         </w:numPr>
         <w:pStyle w:val="Compact"/>
       </w:pPr>
@@ -1106,7 +1168,7 @@
       <w:r>
         <w:t xml:space="preserve"> </w:t>
       </w:r>
-      <w:hyperlink r:id="rId39">
+      <w:hyperlink r:id="rId40">
         <w:r>
           <w:rPr>
             <w:rStyle w:val="Hyperlink"/>
@@ -1119,7 +1181,7 @@
       <w:pPr>
         <w:numPr>
           <w:ilvl w:val="0"/>
-          <w:numId w:val="1003"/>
+          <w:numId w:val="1004"/>
         </w:numPr>
         <w:pStyle w:val="Compact"/>
       </w:pPr>
@@ -1129,7 +1191,7 @@
       <w:r>
         <w:t xml:space="preserve"> </w:t>
       </w:r>
-      <w:hyperlink r:id="rId40">
+      <w:hyperlink r:id="rId41">
         <w:r>
           <w:rPr>
             <w:rStyle w:val="Hyperlink"/>
@@ -1142,7 +1204,7 @@
       <w:pPr>
         <w:numPr>
           <w:ilvl w:val="0"/>
-          <w:numId w:val="1003"/>
+          <w:numId w:val="1004"/>
         </w:numPr>
         <w:pStyle w:val="Compact"/>
       </w:pPr>
@@ -1188,7 +1250,7 @@
       <w:r>
         <w:t xml:space="preserve"> </w:t>
       </w:r>
-      <w:hyperlink r:id="rId41">
+      <w:hyperlink r:id="rId42">
         <w:r>
           <w:rPr>
             <w:rStyle w:val="Hyperlink"/>
@@ -1205,7 +1267,7 @@
       <w:r>
         <w:t xml:space="preserve"> </w:t>
       </w:r>
-      <w:hyperlink r:id="rId42">
+      <w:hyperlink r:id="rId43">
         <w:r>
           <w:rPr>
             <w:rStyle w:val="Hyperlink"/>
@@ -1221,7 +1283,7 @@
       <w:pPr>
         <w:numPr>
           <w:ilvl w:val="0"/>
-          <w:numId w:val="1003"/>
+          <w:numId w:val="1004"/>
         </w:numPr>
         <w:pStyle w:val="Compact"/>
       </w:pPr>
@@ -1264,7 +1326,7 @@
       <w:r>
         <w:t xml:space="preserve">(38), 1412. doi: 10.21105/joss.01412 (URL:</w:t>
       </w:r>
-      <w:hyperlink r:id="rId43">
+      <w:hyperlink r:id="rId44">
         <w:r>
           <w:rPr>
             <w:rStyle w:val="Hyperlink"/>
@@ -1280,7 +1342,7 @@
       <w:pPr>
         <w:numPr>
           <w:ilvl w:val="0"/>
-          <w:numId w:val="1003"/>
+          <w:numId w:val="1004"/>
         </w:numPr>
         <w:pStyle w:val="Compact"/>
       </w:pPr>
@@ -1326,7 +1388,7 @@
       <w:r>
         <w:t xml:space="preserve"> </w:t>
       </w:r>
-      <w:hyperlink r:id="rId44">
+      <w:hyperlink r:id="rId45">
         <w:r>
           <w:rPr>
             <w:rStyle w:val="Hyperlink"/>
@@ -1339,7 +1401,7 @@
       <w:pPr>
         <w:numPr>
           <w:ilvl w:val="0"/>
-          <w:numId w:val="1003"/>
+          <w:numId w:val="1004"/>
         </w:numPr>
         <w:pStyle w:val="Compact"/>
       </w:pPr>
@@ -1349,7 +1411,7 @@
       <w:r>
         <w:t xml:space="preserve"> </w:t>
       </w:r>
-      <w:hyperlink r:id="rId45">
+      <w:hyperlink r:id="rId46">
         <w:r>
           <w:rPr>
             <w:rStyle w:val="Hyperlink"/>
@@ -1362,7 +1424,7 @@
       <w:pPr>
         <w:numPr>
           <w:ilvl w:val="0"/>
-          <w:numId w:val="1003"/>
+          <w:numId w:val="1004"/>
         </w:numPr>
         <w:pStyle w:val="Compact"/>
       </w:pPr>
@@ -1386,7 +1448,7 @@
       <w:pPr>
         <w:numPr>
           <w:ilvl w:val="0"/>
-          <w:numId w:val="1003"/>
+          <w:numId w:val="1004"/>
         </w:numPr>
         <w:pStyle w:val="Compact"/>
       </w:pPr>
@@ -1410,7 +1472,7 @@
       <w:pPr>
         <w:numPr>
           <w:ilvl w:val="0"/>
-          <w:numId w:val="1003"/>
+          <w:numId w:val="1004"/>
         </w:numPr>
         <w:pStyle w:val="Compact"/>
       </w:pPr>
@@ -1422,7 +1484,7 @@
       <w:pPr>
         <w:numPr>
           <w:ilvl w:val="0"/>
-          <w:numId w:val="1003"/>
+          <w:numId w:val="1004"/>
         </w:numPr>
         <w:pStyle w:val="Compact"/>
       </w:pPr>
@@ -1432,7 +1494,7 @@
       <w:r>
         <w:t xml:space="preserve"> </w:t>
       </w:r>
-      <w:hyperlink r:id="rId46">
+      <w:hyperlink r:id="rId47">
         <w:r>
           <w:rPr>
             <w:rStyle w:val="Hyperlink"/>
@@ -1445,7 +1507,7 @@
       <w:pPr>
         <w:numPr>
           <w:ilvl w:val="0"/>
-          <w:numId w:val="1003"/>
+          <w:numId w:val="1004"/>
         </w:numPr>
         <w:pStyle w:val="Compact"/>
       </w:pPr>
@@ -1455,7 +1517,7 @@
       <w:r>
         <w:t xml:space="preserve"> </w:t>
       </w:r>
-      <w:hyperlink r:id="rId47">
+      <w:hyperlink r:id="rId48">
         <w:r>
           <w:rPr>
             <w:rStyle w:val="Hyperlink"/>
@@ -1471,7 +1533,7 @@
       <w:pPr>
         <w:numPr>
           <w:ilvl w:val="0"/>
-          <w:numId w:val="1003"/>
+          <w:numId w:val="1004"/>
         </w:numPr>
         <w:pStyle w:val="Compact"/>
       </w:pPr>
@@ -1481,7 +1543,7 @@
       <w:r>
         <w:t xml:space="preserve"> </w:t>
       </w:r>
-      <w:hyperlink r:id="rId48">
+      <w:hyperlink r:id="rId49">
         <w:r>
           <w:rPr>
             <w:rStyle w:val="Hyperlink"/>
@@ -1497,30 +1559,7 @@
       <w:pPr>
         <w:numPr>
           <w:ilvl w:val="0"/>
-          <w:numId w:val="1003"/>
-        </w:numPr>
-        <w:pStyle w:val="Compact"/>
-      </w:pPr>
-      <w:r>
-        <w:t xml:space="preserve">Stefan Milton Bache and Hadley Wickham (2020). magrittr: A Forward-Pipe Operator for R. R package version 2.0.1.</w:t>
-      </w:r>
-      <w:r>
-        <w:t xml:space="preserve"> </w:t>
-      </w:r>
-      <w:hyperlink r:id="rId49">
-        <w:r>
-          <w:rPr>
-            <w:rStyle w:val="Hyperlink"/>
-          </w:rPr>
-          <w:t xml:space="preserve">https://CRAN.R-project.org/package=magrittr</w:t>
-        </w:r>
-      </w:hyperlink>
-    </w:p>
-    <w:p>
-      <w:pPr>
-        <w:numPr>
-          <w:ilvl w:val="0"/>
-          <w:numId w:val="1003"/>
+          <w:numId w:val="1004"/>
         </w:numPr>
         <w:pStyle w:val="Compact"/>
       </w:pPr>
@@ -1539,19 +1578,53 @@
         </w:r>
       </w:hyperlink>
     </w:p>
-    <w:p>
-      <w:pPr>
-        <w:numPr>
-          <w:ilvl w:val="0"/>
-          <w:numId w:val="1003"/>
-        </w:numPr>
-        <w:pStyle w:val="Compact"/>
-      </w:pPr>
-      <w:r>
-        <w:t xml:space="preserve">Yihui Xie (2020). knitr: A General-Purpose Package for Dynamic Report Generation in R. R package version 1.28.</w:t>
-      </w:r>
-    </w:p>
     <w:bookmarkEnd w:id="51"/>
+    <w:bookmarkStart w:id="54" w:name="references"/>
+    <w:p>
+      <w:pPr>
+        <w:pStyle w:val="Heading1"/>
+      </w:pPr>
+      <w:r>
+        <w:t xml:space="preserve">References</w:t>
+      </w:r>
+    </w:p>
+    <w:bookmarkStart w:id="53" w:name="refs"/>
+    <w:bookmarkStart w:id="52" w:name="ref-ludecke2019insight"/>
+    <w:p>
+      <w:pPr>
+        <w:pStyle w:val="Bibliography"/>
+      </w:pPr>
+      <w:r>
+        <w:t xml:space="preserve">Lüdecke, D., Waggoner, P. D., &amp; Makowski, D. (2019). Insight: A unified interface to access information from model objects in r.</w:t>
+      </w:r>
+      <w:r>
+        <w:t xml:space="preserve"> </w:t>
+      </w:r>
+      <w:r>
+        <w:rPr>
+          <w:i/>
+        </w:rPr>
+        <w:t xml:space="preserve">Journal of Open Source Software</w:t>
+      </w:r>
+      <w:r>
+        <w:t xml:space="preserve">,</w:t>
+      </w:r>
+      <w:r>
+        <w:t xml:space="preserve"> </w:t>
+      </w:r>
+      <w:r>
+        <w:rPr>
+          <w:i/>
+        </w:rPr>
+        <w:t xml:space="preserve">4</w:t>
+      </w:r>
+      <w:r>
+        <w:t xml:space="preserve">(38), 1412.</w:t>
+      </w:r>
+    </w:p>
+    <w:bookmarkEnd w:id="52"/>
+    <w:bookmarkEnd w:id="53"/>
+    <w:bookmarkEnd w:id="54"/>
     <w:sectPr>
       <w:pgSz w:w="11906" w:h="16838"/>
       <w:pgMar w:top="720" w:right="720" w:bottom="720" w:left="720" w:header="708" w:footer="708" w:gutter="0"/>
@@ -1949,6 +2022,9 @@
     <w:abstractNumId w:val="991"/>
   </w:num>
   <w:num w:numId="1003">
+    <w:abstractNumId w:val="991"/>
+  </w:num>
+  <w:num w:numId="1004">
     <w:abstractNumId w:val="991"/>
   </w:num>
 </w:numbering>

--- a/word/SupplementaryMaterials.docx
+++ b/word/SupplementaryMaterials.docx
@@ -39,27 +39,74 @@
         <w:t xml:space="preserve">Subtitle</w:t>
       </w:r>
     </w:p>
-    <w:bookmarkStart w:id="25" w:name="introduction"/>
     <w:p>
       <w:pPr>
         <w:pStyle w:val="Heading1"/>
       </w:pPr>
-      <w:r>
-        <w:rPr>
-          <w:rStyle w:val="SectionNumber"/>
-        </w:rPr>
-        <w:t xml:space="preserve">1</w:t>
-      </w:r>
-      <w:r>
-        <w:tab/>
-      </w:r>
-      <w:r>
-        <w:t xml:space="preserve">Introduction</w:t>
-      </w:r>
-    </w:p>
-    <w:p>
-      <w:pPr>
-        <w:pStyle w:val="FirstParagraph"/>
+      <w:bookmarkStart w:id="20" w:name="introduction"/>
+      <w:r>
+        <w:t xml:space="preserve">1	Introduction</w:t>
+      </w:r>
+      <w:bookmarkEnd w:id="20"/>
+    </w:p>
+    <w:p>
+      <w:pPr>
+        <w:pStyle w:val="CaptionedFigure"/>
+      </w:pPr>
+      <w:r>
+        <w:drawing>
+          <wp:inline>
+            <wp:extent cx="1152525" cy="190500"/>
+            <wp:effectExtent b="0" l="0" r="0" t="0"/>
+            <wp:docPr descr="Website" title="" id="1" name="Picture"/>
+            <a:graphic>
+              <a:graphicData uri="http://schemas.openxmlformats.org/drawingml/2006/picture">
+                <pic:pic>
+                  <pic:nvPicPr>
+                    <pic:cNvPr descr="https://github.com/RealityBending/TemplateResults/workflows/Website/badge.svg" id="0" name="Picture"/>
+                    <pic:cNvPicPr>
+                      <a:picLocks noChangeArrowheads="1" noChangeAspect="1"/>
+                    </pic:cNvPicPr>
+                  </pic:nvPicPr>
+                  <pic:blipFill>
+                    <a:blip r:embed="rId21"/>
+                    <a:stretch>
+                      <a:fillRect/>
+                    </a:stretch>
+                  </pic:blipFill>
+                  <pic:spPr bwMode="auto">
+                    <a:xfrm>
+                      <a:off x="0" y="0"/>
+                      <a:ext cx="1152525" cy="190500"/>
+                    </a:xfrm>
+                    <a:prstGeom prst="rect">
+                      <a:avLst/>
+                    </a:prstGeom>
+                    <a:noFill/>
+                    <a:ln w="9525">
+                      <a:noFill/>
+                      <a:headEnd/>
+                      <a:tailEnd/>
+                    </a:ln>
+                  </pic:spPr>
+                </pic:pic>
+              </a:graphicData>
+            </a:graphic>
+          </wp:inline>
+        </w:drawing>
+      </w:r>
+    </w:p>
+    <w:p>
+      <w:pPr>
+        <w:pStyle w:val="ImageCaption"/>
+      </w:pPr>
+      <w:r>
+        <w:t xml:space="preserve">Website</w:t>
+      </w:r>
+    </w:p>
+    <w:p>
+      <w:pPr>
+        <w:pStyle w:val="BodyText"/>
       </w:pPr>
       <w:r>
         <w:t xml:space="preserve">This is a template for a data analysis folder that can be easily exported as a</w:t>
@@ -67,11 +114,11 @@
       <w:r>
         <w:t xml:space="preserve"> </w:t>
       </w:r>
-      <w:hyperlink r:id="rId20">
+      <w:hyperlink r:id="rId22">
         <w:r>
           <w:rPr>
+            <w:b/>
             <w:rStyle w:val="Hyperlink"/>
-            <w:b/>
           </w:rPr>
           <w:t xml:space="preserve">webpage</w:t>
         </w:r>
@@ -100,7 +147,7 @@
       <w:r>
         <w:t xml:space="preserve"> </w:t>
       </w:r>
-      <w:hyperlink r:id="rId21">
+      <w:hyperlink r:id="rId23">
         <w:r>
           <w:rPr>
             <w:rStyle w:val="Hyperlink"/>
@@ -109,12 +156,12 @@
         </w:r>
       </w:hyperlink>
       <w:r>
-        <w:t xml:space="preserve">). The README page of the repository, alongside the webpage and word document, were all created from this single</w:t>
-      </w:r>
-      <w:r>
-        <w:t xml:space="preserve"> </w:t>
-      </w:r>
-      <w:hyperlink r:id="rId22">
+        <w:t xml:space="preserve">). The README page of the repository, alongside the webpage and word document, were all created from the</w:t>
+      </w:r>
+      <w:r>
+        <w:t xml:space="preserve"> </w:t>
+      </w:r>
+      <w:hyperlink r:id="rId24">
         <w:r>
           <w:rPr>
             <w:rStyle w:val="Hyperlink"/>
@@ -126,18 +173,101 @@
         <w:t xml:space="preserve"> </w:t>
       </w:r>
       <w:r>
-        <w:t xml:space="preserve">that you can edit.</w:t>
-      </w:r>
-    </w:p>
-    <w:p>
-      <w:pPr>
+        <w:t xml:space="preserve">file that you can edit.</w:t>
+      </w:r>
+    </w:p>
+    <w:p>
+      <w:pPr>
+        <w:pStyle w:val="Heading2"/>
+      </w:pPr>
+      <w:bookmarkStart w:id="25" w:name="features"/>
+      <w:r>
+        <w:t xml:space="preserve">1.1	Features</w:t>
+      </w:r>
+      <w:bookmarkEnd w:id="25"/>
+    </w:p>
+    <w:p>
+      <w:pPr>
+        <w:pStyle w:val="Compact"/>
         <w:numPr>
+          <w:numId w:val="1001"/>
           <w:ilvl w:val="0"/>
+        </w:numPr>
+      </w:pPr>
+      <w:r>
+        <w:t xml:space="preserve">☒ APA citations</w:t>
+      </w:r>
+    </w:p>
+    <w:p>
+      <w:pPr>
+        <w:pStyle w:val="Compact"/>
+        <w:numPr>
           <w:numId w:val="1001"/>
+          <w:ilvl w:val="0"/>
         </w:numPr>
+      </w:pPr>
+      <w:r>
+        <w:t xml:space="preserve">☒ Word + publishable html version</w:t>
+      </w:r>
+    </w:p>
+    <w:p>
+      <w:pPr>
         <w:pStyle w:val="Compact"/>
-      </w:pPr>
-      <w:r>
+        <w:numPr>
+          <w:numId w:val="1001"/>
+          <w:ilvl w:val="0"/>
+        </w:numPr>
+      </w:pPr>
+      <w:r>
+        <w:t xml:space="preserve">☒ Tidy organisation (separate files for independent analyses)</w:t>
+      </w:r>
+    </w:p>
+    <w:p>
+      <w:pPr>
+        <w:pStyle w:val="Compact"/>
+        <w:numPr>
+          <w:numId w:val="1001"/>
+          <w:ilvl w:val="0"/>
+        </w:numPr>
+      </w:pPr>
+      <w:r>
+        <w:t xml:space="preserve">☒ Great default configuration</w:t>
+      </w:r>
+    </w:p>
+    <w:p>
+      <w:pPr>
+        <w:pStyle w:val="Compact"/>
+        <w:numPr>
+          <w:numId w:val="1001"/>
+          <w:ilvl w:val="0"/>
+        </w:numPr>
+      </w:pPr>
+      <w:r>
+        <w:t xml:space="preserve">☒ And more!</w:t>
+      </w:r>
+    </w:p>
+    <w:p>
+      <w:pPr>
+        <w:pStyle w:val="Heading2"/>
+      </w:pPr>
+      <w:bookmarkStart w:id="26" w:name="installation"/>
+      <w:r>
+        <w:t xml:space="preserve">1.2	Installation</w:t>
+      </w:r>
+      <w:bookmarkEnd w:id="26"/>
+    </w:p>
+    <w:p>
+      <w:pPr>
+        <w:pStyle w:val="Compact"/>
+        <w:numPr>
+          <w:numId w:val="1002"/>
+          <w:ilvl w:val="0"/>
+        </w:numPr>
+      </w:pPr>
+      <w:r>
+        <w:rPr>
+          <w:b/>
+        </w:rPr>
         <w:t xml:space="preserve">How to use this template?</w:t>
       </w:r>
     </w:p>
@@ -148,11 +278,11 @@
       <w:r>
         <w:t xml:space="preserve">Download it (</w:t>
       </w:r>
-      <w:hyperlink r:id="rId23">
+      <w:hyperlink r:id="rId27">
         <w:r>
           <w:rPr>
+            <w:b/>
             <w:rStyle w:val="Hyperlink"/>
-            <w:b/>
           </w:rPr>
           <w:t xml:space="preserve">click here to download</w:t>
         </w:r>
@@ -163,13 +293,16 @@
     </w:p>
     <w:p>
       <w:pPr>
+        <w:pStyle w:val="Compact"/>
         <w:numPr>
+          <w:numId w:val="1003"/>
           <w:ilvl w:val="0"/>
-          <w:numId w:val="1002"/>
         </w:numPr>
-        <w:pStyle w:val="Compact"/>
-      </w:pPr>
-      <w:r>
+      </w:pPr>
+      <w:r>
+        <w:rPr>
+          <w:b/>
+        </w:rPr>
         <w:t xml:space="preserve">How to upload it to a website?</w:t>
       </w:r>
     </w:p>
@@ -231,12 +364,12 @@
       <w:r>
         <w:t xml:space="preserve"> </w:t>
       </w:r>
-      <w:hyperlink r:id="rId20">
+      <w:hyperlink r:id="rId22">
         <w:r>
           <w:rPr>
             <w:rStyle w:val="Hyperlink"/>
           </w:rPr>
-          <w:t xml:space="preserve">https://realitybending.github.io/ResultsTemplate/</w:t>
+          <w:t xml:space="preserve">https://realitybending.github.io/TemplateResults/</w:t>
         </w:r>
       </w:hyperlink>
       <w:r>
@@ -245,13 +378,16 @@
     </w:p>
     <w:p>
       <w:pPr>
+        <w:pStyle w:val="Compact"/>
         <w:numPr>
+          <w:numId w:val="1004"/>
           <w:ilvl w:val="0"/>
-          <w:numId w:val="1003"/>
         </w:numPr>
-        <w:pStyle w:val="Compact"/>
-      </w:pPr>
-      <w:r>
+      </w:pPr>
+      <w:r>
+        <w:rPr>
+          <w:b/>
+        </w:rPr>
         <w:t xml:space="preserve">How to add references?</w:t>
       </w:r>
     </w:p>
@@ -280,11 +416,11 @@
       <w:r>
         <w:t xml:space="preserve"> </w:t>
       </w:r>
-      <w:hyperlink r:id="rId24">
+      <w:hyperlink r:id="rId28">
         <w:r>
           <w:rPr>
+            <w:i/>
             <w:rStyle w:val="Hyperlink"/>
-            <w:i/>
           </w:rPr>
           <w:t xml:space="preserve">utils/bibliography.bib</w:t>
         </w:r>
@@ -305,42 +441,274 @@
         <w:t xml:space="preserve">.</w:t>
       </w:r>
     </w:p>
-    <w:bookmarkEnd w:id="25"/>
-    <w:bookmarkStart w:id="28" w:name="packages-data"/>
+    <w:p>
+      <w:pPr>
+        <w:pStyle w:val="Heading2"/>
+      </w:pPr>
+      <w:bookmarkStart w:id="29" w:name="structure"/>
+      <w:r>
+        <w:t xml:space="preserve">1.3	Structure</w:t>
+      </w:r>
+      <w:bookmarkEnd w:id="29"/>
+    </w:p>
+    <w:p>
+      <w:pPr>
+        <w:pStyle w:val="FirstParagraph"/>
+      </w:pPr>
+      <w:r>
+        <w:t xml:space="preserve">Most files that you’ll need to create / edit will be written in</w:t>
+      </w:r>
+      <w:r>
+        <w:t xml:space="preserve"> </w:t>
+      </w:r>
+      <w:hyperlink r:id="rId30">
+        <w:r>
+          <w:rPr>
+            <w:b/>
+            <w:rStyle w:val="Hyperlink"/>
+          </w:rPr>
+          <w:t xml:space="preserve">rmarkdown</w:t>
+        </w:r>
+      </w:hyperlink>
+      <w:r>
+        <w:t xml:space="preserve">, which consists of a mix of markdown text and R chunks of code.</w:t>
+      </w:r>
+    </w:p>
+    <w:p>
+      <w:pPr>
+        <w:pStyle w:val="BodyText"/>
+      </w:pPr>
+      <w:r>
+        <w:t xml:space="preserve">The main file is named</w:t>
+      </w:r>
+      <w:r>
+        <w:t xml:space="preserve"> </w:t>
+      </w:r>
+      <w:hyperlink r:id="rId24">
+        <w:r>
+          <w:rPr>
+            <w:b/>
+            <w:rStyle w:val="Hyperlink"/>
+          </w:rPr>
+          <w:t xml:space="preserve">index.Rmd</w:t>
+        </w:r>
+      </w:hyperlink>
+      <w:r>
+        <w:t xml:space="preserve">. However, to avoid having overly long files, the different (and independent) analyses parts are actually split in other documents. For instance, in this template example, the descriptive statistics section is in the</w:t>
+      </w:r>
+      <w:r>
+        <w:t xml:space="preserve"> </w:t>
+      </w:r>
+      <w:hyperlink r:id="rId31">
+        <w:r>
+          <w:rPr>
+            <w:b/>
+            <w:rStyle w:val="Hyperlink"/>
+          </w:rPr>
+          <w:t xml:space="preserve">1_descriptive.Rmd</w:t>
+        </w:r>
+      </w:hyperlink>
+      <w:r>
+        <w:t xml:space="preserve"> </w:t>
+      </w:r>
+      <w:r>
+        <w:t xml:space="preserve">file. As you can</w:t>
+      </w:r>
+      <w:r>
+        <w:t xml:space="preserve"> </w:t>
+      </w:r>
+      <w:hyperlink r:id="rId32">
+        <w:r>
+          <w:rPr>
+            <w:rStyle w:val="Hyperlink"/>
+          </w:rPr>
+          <w:t xml:space="preserve">see in the index file</w:t>
+        </w:r>
+      </w:hyperlink>
+      <w:r>
+        <w:t xml:space="preserve">, this file is then integrated as a child document (i.e., it is merged). This makes it very convenient to have a clear structure with well-organized files, that are put together only when merged.</w:t>
+      </w:r>
+    </w:p>
+    <w:p>
+      <w:pPr>
+        <w:pStyle w:val="Heading2"/>
+      </w:pPr>
+      <w:bookmarkStart w:id="33" w:name="render-and-publish"/>
+      <w:r>
+        <w:t xml:space="preserve">1.4	Render and Publish</w:t>
+      </w:r>
+      <w:bookmarkEnd w:id="33"/>
+    </w:p>
+    <w:p>
+      <w:pPr>
+        <w:pStyle w:val="FirstParagraph"/>
+      </w:pPr>
+      <w:r>
+        <w:t xml:space="preserve">Importantly, in order to render all the files, do not Knit this document by pressing the</w:t>
+      </w:r>
+      <w:r>
+        <w:t xml:space="preserve"> </w:t>
+      </w:r>
+      <w:r>
+        <w:t xml:space="preserve">‘</w:t>
+      </w:r>
+      <w:r>
+        <w:t xml:space="preserve">Knit</w:t>
+      </w:r>
+      <w:r>
+        <w:t xml:space="preserve">’</w:t>
+      </w:r>
+      <w:r>
+        <w:t xml:space="preserve"> </w:t>
+      </w:r>
+      <w:r>
+        <w:t xml:space="preserve">button. If you do, it will create an output file (for instance</w:t>
+      </w:r>
+      <w:r>
+        <w:t xml:space="preserve"> </w:t>
+      </w:r>
+      <w:r>
+        <w:rPr>
+          <w:rStyle w:val="VerbatimChar"/>
+        </w:rPr>
+        <w:t xml:space="preserve">index.html</w:t>
+      </w:r>
+      <w:r>
+        <w:t xml:space="preserve">) in the root folder, alongside</w:t>
+      </w:r>
+      <w:r>
+        <w:t xml:space="preserve"> </w:t>
+      </w:r>
+      <w:r>
+        <w:rPr>
+          <w:rStyle w:val="VerbatimChar"/>
+        </w:rPr>
+        <w:t xml:space="preserve">index.Rmd</w:t>
+      </w:r>
+      <w:r>
+        <w:t xml:space="preserve">. This is</w:t>
+      </w:r>
+      <w:r>
+        <w:t xml:space="preserve"> </w:t>
+      </w:r>
+      <w:r>
+        <w:rPr>
+          <w:b/>
+        </w:rPr>
+        <w:t xml:space="preserve">not what we want</w:t>
+      </w:r>
+      <w:r>
+        <w:t xml:space="preserve">, as we want to keep the output files tidy in separate folders (for instance, the html version should be in the</w:t>
+      </w:r>
+      <w:r>
+        <w:t xml:space="preserve"> </w:t>
+      </w:r>
+      <w:r>
+        <w:rPr>
+          <w:rStyle w:val="VerbatimChar"/>
+        </w:rPr>
+        <w:t xml:space="preserve">/docs/</w:t>
+      </w:r>
+      <w:r>
+        <w:t xml:space="preserve"> </w:t>
+      </w:r>
+      <w:r>
+        <w:t xml:space="preserve">folder, as this is where the website will look for).</w:t>
+      </w:r>
+    </w:p>
+    <w:p>
+      <w:pPr>
+        <w:pStyle w:val="BodyText"/>
+      </w:pPr>
+      <w:r>
+        <w:t xml:space="preserve">There an R script,</w:t>
+      </w:r>
+      <w:r>
+        <w:t xml:space="preserve"> </w:t>
+      </w:r>
+      <w:hyperlink r:id="rId34">
+        <w:r>
+          <w:rPr>
+            <w:rStyle w:val="Hyperlink"/>
+          </w:rPr>
+          <w:t xml:space="preserve">utils/render.R</w:t>
+        </w:r>
+      </w:hyperlink>
+      <w:r>
+        <w:t xml:space="preserve">, that contains the lines to render everything in its correct location. So, when you have the</w:t>
+      </w:r>
+      <w:r>
+        <w:t xml:space="preserve"> </w:t>
+      </w:r>
+      <w:r>
+        <w:t xml:space="preserve">“</w:t>
+      </w:r>
+      <w:r>
+        <w:t xml:space="preserve">index.Rmd</w:t>
+      </w:r>
+      <w:r>
+        <w:t xml:space="preserve">”</w:t>
+      </w:r>
+      <w:r>
+        <w:t xml:space="preserve"> </w:t>
+      </w:r>
+      <w:r>
+        <w:t xml:space="preserve">file opened (and your working directory is at its root), simply run</w:t>
+      </w:r>
+      <w:r>
+        <w:t xml:space="preserve"> </w:t>
+      </w:r>
+      <w:r>
+        <w:rPr>
+          <w:rStyle w:val="VerbatimChar"/>
+          <w:b/>
+        </w:rPr>
+        <w:t xml:space="preserve">source("utils/render.R")</w:t>
+      </w:r>
+      <w:r>
+        <w:t xml:space="preserve"> </w:t>
+      </w:r>
+      <w:r>
+        <w:t xml:space="preserve">in the console (or the relevant lines in that file). This will run the rendering file and create all the files.</w:t>
+      </w:r>
+    </w:p>
+    <w:p>
+      <w:pPr>
+        <w:pStyle w:val="Heading2"/>
+      </w:pPr>
+      <w:bookmarkStart w:id="35" w:name="contribution"/>
+      <w:r>
+        <w:t xml:space="preserve">1.5	Contribution</w:t>
+      </w:r>
+      <w:bookmarkEnd w:id="35"/>
+    </w:p>
+    <w:p>
+      <w:pPr>
+        <w:pStyle w:val="FirstParagraph"/>
+      </w:pPr>
+      <w:r>
+        <w:t xml:space="preserve">Do not hesitate to improve this template by updating, documenting, or expanding it!</w:t>
+      </w:r>
+    </w:p>
     <w:p>
       <w:pPr>
         <w:pStyle w:val="Heading1"/>
       </w:pPr>
-      <w:r>
-        <w:rPr>
-          <w:rStyle w:val="SectionNumber"/>
-        </w:rPr>
-        <w:t xml:space="preserve">2</w:t>
-      </w:r>
-      <w:r>
-        <w:tab/>
-      </w:r>
-      <w:r>
-        <w:t xml:space="preserve">Packages &amp; Data</w:t>
-      </w:r>
-    </w:p>
-    <w:bookmarkStart w:id="26" w:name="packages"/>
+      <w:bookmarkStart w:id="36" w:name="packages-data"/>
+      <w:r>
+        <w:t xml:space="preserve">2	Packages &amp; Data</w:t>
+      </w:r>
+      <w:bookmarkEnd w:id="36"/>
+    </w:p>
     <w:p>
       <w:pPr>
         <w:pStyle w:val="Heading2"/>
       </w:pPr>
-      <w:r>
-        <w:rPr>
-          <w:rStyle w:val="SectionNumber"/>
-        </w:rPr>
-        <w:t xml:space="preserve">2.1</w:t>
-      </w:r>
-      <w:r>
-        <w:tab/>
-      </w:r>
-      <w:r>
-        <w:t xml:space="preserve">Packages</w:t>
-      </w:r>
+      <w:bookmarkStart w:id="37" w:name="packages"/>
+      <w:r>
+        <w:t xml:space="preserve">2.1	Packages</w:t>
+      </w:r>
+      <w:bookmarkEnd w:id="37"/>
     </w:p>
     <w:p>
       <w:pPr>
@@ -348,7 +716,7 @@
       </w:pPr>
       <w:r>
         <w:rPr>
-          <w:rStyle w:val="FunctionTok"/>
+          <w:rStyle w:val="KeywordTok"/>
         </w:rPr>
         <w:t xml:space="preserve">library</w:t>
       </w:r>
@@ -366,7 +734,7 @@
       </w:r>
       <w:r>
         <w:rPr>
-          <w:rStyle w:val="FunctionTok"/>
+          <w:rStyle w:val="KeywordTok"/>
         </w:rPr>
         <w:t xml:space="preserve">summary</w:t>
       </w:r>
@@ -378,13 +746,13 @@
       </w:r>
       <w:r>
         <w:rPr>
-          <w:rStyle w:val="SpecialCharTok"/>
+          <w:rStyle w:val="OperatorTok"/>
         </w:rPr>
         <w:t xml:space="preserve">::</w:t>
       </w:r>
       <w:r>
         <w:rPr>
-          <w:rStyle w:val="FunctionTok"/>
+          <w:rStyle w:val="KeywordTok"/>
         </w:rPr>
         <w:t xml:space="preserve">report</w:t>
       </w:r>
@@ -396,7 +764,7 @@
       </w:r>
       <w:r>
         <w:rPr>
-          <w:rStyle w:val="FunctionTok"/>
+          <w:rStyle w:val="KeywordTok"/>
         </w:rPr>
         <w:t xml:space="preserve">sessionInfo</w:t>
       </w:r>
@@ -412,27 +780,18 @@
         <w:pStyle w:val="FirstParagraph"/>
       </w:pPr>
       <w:r>
-        <w:t xml:space="preserve">The analysis was done using the R Statistical language (v4.0.1; R Core Team, 2020) on Windows 10 x64, using the packages effectsize (v0.4.3), ggplot2 (v3.3.2), stringr (v1.4.0), forcats (v0.5.0), tidyr (v1.1.2), readr (v1.3.1), dplyr (v1.0.3), rmarkdown (v2.5), tibble (v3.0.5), purrr (v0.3.4), parameters (v0.11.0), insight (v0.12.0), see (v0.6.1), performance (v0.6.1), modelbased (v0.5.1), easystats (v0.2.0), correlation (v0.5.0), bayestestR (v0.8.2), report (v0.2.0) and tidyverse (v1.3.0).</w:t>
-      </w:r>
-    </w:p>
-    <w:bookmarkEnd w:id="26"/>
-    <w:bookmarkStart w:id="27" w:name="data"/>
+        <w:t xml:space="preserve">The analysis was done using the R Statistical language (v4.0.3; R Core Team, 2020) on macOS Catalina 10.15.7, using the packages effectsize (v0.4.3.2), ggplot2 (v3.3.3), stringr (v1.4.0), tidyr (v1.1.2), forcats (v0.5.1), readr (v1.4.0), dplyr (v1.0.4), rmarkdown (v2.6), tibble (v3.0.6), purrr (v0.3.4), parameters (v0.11.0.1), insight (v0.12.0.1), see (v0.6.2.1), performance (v0.7.0), modelbased (v0.5.1), easystats (v0.2.0), correlation (v0.5.1), bayestestR (v0.8.2.1), report (v0.2.0) and tidyverse (v1.3.0).</w:t>
+      </w:r>
+    </w:p>
     <w:p>
       <w:pPr>
         <w:pStyle w:val="Heading2"/>
       </w:pPr>
-      <w:r>
-        <w:rPr>
-          <w:rStyle w:val="SectionNumber"/>
-        </w:rPr>
-        <w:t xml:space="preserve">2.2</w:t>
-      </w:r>
-      <w:r>
-        <w:tab/>
-      </w:r>
-      <w:r>
-        <w:t xml:space="preserve">Data</w:t>
-      </w:r>
+      <w:bookmarkStart w:id="38" w:name="data"/>
+      <w:r>
+        <w:t xml:space="preserve">2.2	Data</w:t>
+      </w:r>
+      <w:bookmarkEnd w:id="38"/>
     </w:p>
     <w:p>
       <w:pPr>
@@ -442,347 +801,329 @@
         <w:rPr>
           <w:rStyle w:val="NormalTok"/>
         </w:rPr>
-        <w:t xml:space="preserve">df </w:t>
-      </w:r>
-      <w:r>
-        <w:rPr>
-          <w:rStyle w:val="OtherTok"/>
-        </w:rPr>
-        <w:t xml:space="preserve">&lt;-</w:t>
+        <w:t xml:space="preserve">df &lt;-</w:t>
+      </w:r>
+      <w:r>
+        <w:rPr>
+          <w:rStyle w:val="StringTok"/>
+        </w:rPr>
+        <w:t xml:space="preserve"> </w:t>
+      </w:r>
+      <w:r>
+        <w:rPr>
+          <w:rStyle w:val="KeywordTok"/>
+        </w:rPr>
+        <w:t xml:space="preserve">read.csv</w:t>
       </w:r>
       <w:r>
         <w:rPr>
           <w:rStyle w:val="NormalTok"/>
         </w:rPr>
-        <w:t xml:space="preserve"> </w:t>
-      </w:r>
-      <w:r>
-        <w:rPr>
-          <w:rStyle w:val="FunctionTok"/>
-        </w:rPr>
-        <w:t xml:space="preserve">read.csv</w:t>
+        <w:t xml:space="preserve">(</w:t>
+      </w:r>
+      <w:r>
+        <w:rPr>
+          <w:rStyle w:val="StringTok"/>
+        </w:rPr>
+        <w:t xml:space="preserve">"data/data.csv"</w:t>
       </w:r>
       <w:r>
         <w:rPr>
           <w:rStyle w:val="NormalTok"/>
         </w:rPr>
+        <w:t xml:space="preserve">)</w:t>
+      </w:r>
+      <w:r>
+        <w:br/>
+      </w:r>
+      <w:r>
+        <w:br/>
+      </w:r>
+      <w:r>
+        <w:rPr>
+          <w:rStyle w:val="KeywordTok"/>
+        </w:rPr>
+        <w:t xml:space="preserve">cat</w:t>
+      </w:r>
+      <w:r>
+        <w:rPr>
+          <w:rStyle w:val="NormalTok"/>
+        </w:rPr>
         <w:t xml:space="preserve">(</w:t>
       </w:r>
       <w:r>
         <w:rPr>
+          <w:rStyle w:val="KeywordTok"/>
+        </w:rPr>
+        <w:t xml:space="preserve">paste</w:t>
+      </w:r>
+      <w:r>
+        <w:rPr>
+          <w:rStyle w:val="NormalTok"/>
+        </w:rPr>
+        <w:t xml:space="preserve">(</w:t>
+      </w:r>
+      <w:r>
+        <w:rPr>
           <w:rStyle w:val="StringTok"/>
         </w:rPr>
-        <w:t xml:space="preserve">"data/data.csv"</w:t>
+        <w:t xml:space="preserve">"The data consists of"</w:t>
       </w:r>
       <w:r>
         <w:rPr>
           <w:rStyle w:val="NormalTok"/>
         </w:rPr>
-        <w:t xml:space="preserve">)</w:t>
+        <w:t xml:space="preserve">, </w:t>
       </w:r>
       <w:r>
         <w:br/>
       </w:r>
       <w:r>
+        <w:rPr>
+          <w:rStyle w:val="NormalTok"/>
+        </w:rPr>
+        <w:t xml:space="preserve">          report</w:t>
+      </w:r>
+      <w:r>
+        <w:rPr>
+          <w:rStyle w:val="OperatorTok"/>
+        </w:rPr>
+        <w:t xml:space="preserve">::</w:t>
+      </w:r>
+      <w:r>
+        <w:rPr>
+          <w:rStyle w:val="KeywordTok"/>
+        </w:rPr>
+        <w:t xml:space="preserve">report_participants</w:t>
+      </w:r>
+      <w:r>
+        <w:rPr>
+          <w:rStyle w:val="NormalTok"/>
+        </w:rPr>
+        <w:t xml:space="preserve">(df, </w:t>
+      </w:r>
+      <w:r>
         <w:br/>
       </w:r>
       <w:r>
         <w:rPr>
-          <w:rStyle w:val="FunctionTok"/>
-        </w:rPr>
-        <w:t xml:space="preserve">cat</w:t>
-      </w:r>
-      <w:r>
-        <w:rPr>
           <w:rStyle w:val="NormalTok"/>
         </w:rPr>
+        <w:t xml:space="preserve">                                      </w:t>
+      </w:r>
+      <w:r>
+        <w:rPr>
+          <w:rStyle w:val="DataTypeTok"/>
+        </w:rPr>
+        <w:t xml:space="preserve">participants =</w:t>
+      </w:r>
+      <w:r>
+        <w:rPr>
+          <w:rStyle w:val="NormalTok"/>
+        </w:rPr>
+        <w:t xml:space="preserve"> </w:t>
+      </w:r>
+      <w:r>
+        <w:rPr>
+          <w:rStyle w:val="StringTok"/>
+        </w:rPr>
+        <w:t xml:space="preserve">"Participant"</w:t>
+      </w:r>
+      <w:r>
+        <w:rPr>
+          <w:rStyle w:val="NormalTok"/>
+        </w:rPr>
+        <w:t xml:space="preserve">, </w:t>
+      </w:r>
+      <w:r>
+        <w:br/>
+      </w:r>
+      <w:r>
+        <w:rPr>
+          <w:rStyle w:val="NormalTok"/>
+        </w:rPr>
+        <w:t xml:space="preserve">                                      </w:t>
+      </w:r>
+      <w:r>
+        <w:rPr>
+          <w:rStyle w:val="DataTypeTok"/>
+        </w:rPr>
+        <w:t xml:space="preserve">age =</w:t>
+      </w:r>
+      <w:r>
+        <w:rPr>
+          <w:rStyle w:val="NormalTok"/>
+        </w:rPr>
+        <w:t xml:space="preserve"> </w:t>
+      </w:r>
+      <w:r>
+        <w:rPr>
+          <w:rStyle w:val="StringTok"/>
+        </w:rPr>
+        <w:t xml:space="preserve">"Age"</w:t>
+      </w:r>
+      <w:r>
+        <w:rPr>
+          <w:rStyle w:val="NormalTok"/>
+        </w:rPr>
+        <w:t xml:space="preserve">)))</w:t>
+      </w:r>
+    </w:p>
+    <w:p>
+      <w:pPr>
+        <w:pStyle w:val="FirstParagraph"/>
+      </w:pPr>
+      <w:r>
+        <w:t xml:space="preserve">The data consists of 10 participants (Mean age = 29.9, SD = 0.5, range: [29.0, 30.91])</w:t>
+      </w:r>
+    </w:p>
+    <w:p>
+      <w:pPr>
+        <w:pStyle w:val="Heading1"/>
+      </w:pPr>
+      <w:bookmarkStart w:id="39" w:name="descriptive-stats"/>
+      <w:r>
+        <w:t xml:space="preserve">3	Descriptive Stats</w:t>
+      </w:r>
+      <w:bookmarkEnd w:id="39"/>
+    </w:p>
+    <w:p>
+      <w:pPr>
+        <w:pStyle w:val="Heading2"/>
+      </w:pPr>
+      <w:bookmarkStart w:id="40" w:name="part-1"/>
+      <w:r>
+        <w:t xml:space="preserve">3.1	Part 1</w:t>
+      </w:r>
+      <w:bookmarkEnd w:id="40"/>
+    </w:p>
+    <w:p>
+      <w:pPr>
+        <w:pStyle w:val="SourceCode"/>
+      </w:pPr>
+      <w:r>
+        <w:rPr>
+          <w:rStyle w:val="KeywordTok"/>
+        </w:rPr>
+        <w:t xml:space="preserve">ggplot</w:t>
+      </w:r>
+      <w:r>
+        <w:rPr>
+          <w:rStyle w:val="NormalTok"/>
+        </w:rPr>
+        <w:t xml:space="preserve">(df, </w:t>
+      </w:r>
+      <w:r>
+        <w:rPr>
+          <w:rStyle w:val="KeywordTok"/>
+        </w:rPr>
+        <w:t xml:space="preserve">aes</w:t>
+      </w:r>
+      <w:r>
+        <w:rPr>
+          <w:rStyle w:val="NormalTok"/>
+        </w:rPr>
         <w:t xml:space="preserve">(</w:t>
       </w:r>
       <w:r>
         <w:rPr>
-          <w:rStyle w:val="FunctionTok"/>
-        </w:rPr>
-        <w:t xml:space="preserve">paste</w:t>
+          <w:rStyle w:val="DataTypeTok"/>
+        </w:rPr>
+        <w:t xml:space="preserve">x=</w:t>
       </w:r>
       <w:r>
         <w:rPr>
           <w:rStyle w:val="NormalTok"/>
         </w:rPr>
-        <w:t xml:space="preserve">(</w:t>
+        <w:t xml:space="preserve">V1, </w:t>
+      </w:r>
+      <w:r>
+        <w:rPr>
+          <w:rStyle w:val="DataTypeTok"/>
+        </w:rPr>
+        <w:t xml:space="preserve">y=</w:t>
+      </w:r>
+      <w:r>
+        <w:rPr>
+          <w:rStyle w:val="NormalTok"/>
+        </w:rPr>
+        <w:t xml:space="preserve">V2, </w:t>
+      </w:r>
+      <w:r>
+        <w:rPr>
+          <w:rStyle w:val="DataTypeTok"/>
+        </w:rPr>
+        <w:t xml:space="preserve">color=</w:t>
+      </w:r>
+      <w:r>
+        <w:rPr>
+          <w:rStyle w:val="NormalTok"/>
+        </w:rPr>
+        <w:t xml:space="preserve">Participant)) </w:t>
+      </w:r>
+      <w:r>
+        <w:rPr>
+          <w:rStyle w:val="OperatorTok"/>
+        </w:rPr>
+        <w:t xml:space="preserve">+</w:t>
       </w:r>
       <w:r>
         <w:rPr>
           <w:rStyle w:val="StringTok"/>
         </w:rPr>
-        <w:t xml:space="preserve">"The data consists of"</w:t>
+        <w:t xml:space="preserve"> </w:t>
+      </w:r>
+      <w:r>
+        <w:br/>
+      </w:r>
+      <w:r>
+        <w:rPr>
+          <w:rStyle w:val="StringTok"/>
+        </w:rPr>
+        <w:t xml:space="preserve">  </w:t>
+      </w:r>
+      <w:r>
+        <w:rPr>
+          <w:rStyle w:val="KeywordTok"/>
+        </w:rPr>
+        <w:t xml:space="preserve">geom_point</w:t>
       </w:r>
       <w:r>
         <w:rPr>
           <w:rStyle w:val="NormalTok"/>
         </w:rPr>
-        <w:t xml:space="preserve">, </w:t>
+        <w:t xml:space="preserve">() </w:t>
+      </w:r>
+      <w:r>
+        <w:rPr>
+          <w:rStyle w:val="OperatorTok"/>
+        </w:rPr>
+        <w:t xml:space="preserve">+</w:t>
       </w:r>
       <w:r>
         <w:br/>
       </w:r>
       <w:r>
         <w:rPr>
+          <w:rStyle w:val="StringTok"/>
+        </w:rPr>
+        <w:t xml:space="preserve">  </w:t>
+      </w:r>
+      <w:r>
+        <w:rPr>
           <w:rStyle w:val="NormalTok"/>
         </w:rPr>
-        <w:t xml:space="preserve">          report</w:t>
-      </w:r>
-      <w:r>
-        <w:rPr>
-          <w:rStyle w:val="SpecialCharTok"/>
+        <w:t xml:space="preserve">see</w:t>
+      </w:r>
+      <w:r>
+        <w:rPr>
+          <w:rStyle w:val="OperatorTok"/>
         </w:rPr>
         <w:t xml:space="preserve">::</w:t>
       </w:r>
       <w:r>
         <w:rPr>
-          <w:rStyle w:val="FunctionTok"/>
-        </w:rPr>
-        <w:t xml:space="preserve">report_participants</w:t>
-      </w:r>
-      <w:r>
-        <w:rPr>
-          <w:rStyle w:val="NormalTok"/>
-        </w:rPr>
-        <w:t xml:space="preserve">(df, </w:t>
-      </w:r>
-      <w:r>
-        <w:br/>
-      </w:r>
-      <w:r>
-        <w:rPr>
-          <w:rStyle w:val="NormalTok"/>
-        </w:rPr>
-        <w:t xml:space="preserve">                                      </w:t>
-      </w:r>
-      <w:r>
-        <w:rPr>
-          <w:rStyle w:val="AttributeTok"/>
-        </w:rPr>
-        <w:t xml:space="preserve">participants =</w:t>
-      </w:r>
-      <w:r>
-        <w:rPr>
-          <w:rStyle w:val="NormalTok"/>
-        </w:rPr>
-        <w:t xml:space="preserve"> </w:t>
-      </w:r>
-      <w:r>
-        <w:rPr>
-          <w:rStyle w:val="StringTok"/>
-        </w:rPr>
-        <w:t xml:space="preserve">"Participant"</w:t>
-      </w:r>
-      <w:r>
-        <w:rPr>
-          <w:rStyle w:val="NormalTok"/>
-        </w:rPr>
-        <w:t xml:space="preserve">, </w:t>
-      </w:r>
-      <w:r>
-        <w:br/>
-      </w:r>
-      <w:r>
-        <w:rPr>
-          <w:rStyle w:val="NormalTok"/>
-        </w:rPr>
-        <w:t xml:space="preserve">                                      </w:t>
-      </w:r>
-      <w:r>
-        <w:rPr>
-          <w:rStyle w:val="AttributeTok"/>
-        </w:rPr>
-        <w:t xml:space="preserve">age =</w:t>
-      </w:r>
-      <w:r>
-        <w:rPr>
-          <w:rStyle w:val="NormalTok"/>
-        </w:rPr>
-        <w:t xml:space="preserve"> </w:t>
-      </w:r>
-      <w:r>
-        <w:rPr>
-          <w:rStyle w:val="StringTok"/>
-        </w:rPr>
-        <w:t xml:space="preserve">"Age"</w:t>
-      </w:r>
-      <w:r>
-        <w:rPr>
-          <w:rStyle w:val="NormalTok"/>
-        </w:rPr>
-        <w:t xml:space="preserve">)))</w:t>
-      </w:r>
-    </w:p>
-    <w:p>
-      <w:pPr>
-        <w:pStyle w:val="FirstParagraph"/>
-      </w:pPr>
-      <w:r>
-        <w:t xml:space="preserve">The data consists of 10 participants (Mean age = 29.9, SD = 0.5, range: [29.0, 30.91])</w:t>
-      </w:r>
-    </w:p>
-    <w:bookmarkEnd w:id="27"/>
-    <w:bookmarkEnd w:id="28"/>
-    <w:bookmarkStart w:id="33" w:name="descriptive-stats"/>
-    <w:p>
-      <w:pPr>
-        <w:pStyle w:val="Heading1"/>
-      </w:pPr>
-      <w:r>
-        <w:rPr>
-          <w:rStyle w:val="SectionNumber"/>
-        </w:rPr>
-        <w:t xml:space="preserve">3</w:t>
-      </w:r>
-      <w:r>
-        <w:tab/>
-      </w:r>
-      <w:r>
-        <w:t xml:space="preserve">Descriptive Stats</w:t>
-      </w:r>
-    </w:p>
-    <w:bookmarkStart w:id="30" w:name="part-1"/>
-    <w:p>
-      <w:pPr>
-        <w:pStyle w:val="Heading2"/>
-      </w:pPr>
-      <w:r>
-        <w:rPr>
-          <w:rStyle w:val="SectionNumber"/>
-        </w:rPr>
-        <w:t xml:space="preserve">3.1</w:t>
-      </w:r>
-      <w:r>
-        <w:tab/>
-      </w:r>
-      <w:r>
-        <w:t xml:space="preserve">Part 1</w:t>
-      </w:r>
-    </w:p>
-    <w:p>
-      <w:pPr>
-        <w:pStyle w:val="SourceCode"/>
-      </w:pPr>
-      <w:r>
-        <w:rPr>
-          <w:rStyle w:val="FunctionTok"/>
-        </w:rPr>
-        <w:t xml:space="preserve">ggplot</w:t>
-      </w:r>
-      <w:r>
-        <w:rPr>
-          <w:rStyle w:val="NormalTok"/>
-        </w:rPr>
-        <w:t xml:space="preserve">(df, </w:t>
-      </w:r>
-      <w:r>
-        <w:rPr>
-          <w:rStyle w:val="FunctionTok"/>
-        </w:rPr>
-        <w:t xml:space="preserve">aes</w:t>
-      </w:r>
-      <w:r>
-        <w:rPr>
-          <w:rStyle w:val="NormalTok"/>
-        </w:rPr>
-        <w:t xml:space="preserve">(</w:t>
-      </w:r>
-      <w:r>
-        <w:rPr>
-          <w:rStyle w:val="AttributeTok"/>
-        </w:rPr>
-        <w:t xml:space="preserve">x=</w:t>
-      </w:r>
-      <w:r>
-        <w:rPr>
-          <w:rStyle w:val="NormalTok"/>
-        </w:rPr>
-        <w:t xml:space="preserve">V1, </w:t>
-      </w:r>
-      <w:r>
-        <w:rPr>
-          <w:rStyle w:val="AttributeTok"/>
-        </w:rPr>
-        <w:t xml:space="preserve">y=</w:t>
-      </w:r>
-      <w:r>
-        <w:rPr>
-          <w:rStyle w:val="NormalTok"/>
-        </w:rPr>
-        <w:t xml:space="preserve">V2, </w:t>
-      </w:r>
-      <w:r>
-        <w:rPr>
-          <w:rStyle w:val="AttributeTok"/>
-        </w:rPr>
-        <w:t xml:space="preserve">color=</w:t>
-      </w:r>
-      <w:r>
-        <w:rPr>
-          <w:rStyle w:val="NormalTok"/>
-        </w:rPr>
-        <w:t xml:space="preserve">Participant)) </w:t>
-      </w:r>
-      <w:r>
-        <w:rPr>
-          <w:rStyle w:val="SpecialCharTok"/>
-        </w:rPr>
-        <w:t xml:space="preserve">+</w:t>
-      </w:r>
-      <w:r>
-        <w:rPr>
-          <w:rStyle w:val="NormalTok"/>
-        </w:rPr>
-        <w:t xml:space="preserve"> </w:t>
-      </w:r>
-      <w:r>
-        <w:br/>
-      </w:r>
-      <w:r>
-        <w:rPr>
-          <w:rStyle w:val="NormalTok"/>
-        </w:rPr>
-        <w:t xml:space="preserve">  </w:t>
-      </w:r>
-      <w:r>
-        <w:rPr>
-          <w:rStyle w:val="FunctionTok"/>
-        </w:rPr>
-        <w:t xml:space="preserve">geom_point</w:t>
-      </w:r>
-      <w:r>
-        <w:rPr>
-          <w:rStyle w:val="NormalTok"/>
-        </w:rPr>
-        <w:t xml:space="preserve">() </w:t>
-      </w:r>
-      <w:r>
-        <w:rPr>
-          <w:rStyle w:val="SpecialCharTok"/>
-        </w:rPr>
-        <w:t xml:space="preserve">+</w:t>
-      </w:r>
-      <w:r>
-        <w:br/>
-      </w:r>
-      <w:r>
-        <w:rPr>
-          <w:rStyle w:val="NormalTok"/>
-        </w:rPr>
-        <w:t xml:space="preserve">  see</w:t>
-      </w:r>
-      <w:r>
-        <w:rPr>
-          <w:rStyle w:val="SpecialCharTok"/>
-        </w:rPr>
-        <w:t xml:space="preserve">::</w:t>
-      </w:r>
-      <w:r>
-        <w:rPr>
-          <w:rStyle w:val="FunctionTok"/>
+          <w:rStyle w:val="KeywordTok"/>
         </w:rPr>
         <w:t xml:space="preserve">theme_modern</w:t>
       </w:r>
@@ -813,7 +1154,7 @@
                     </pic:cNvPicPr>
                   </pic:nvPicPr>
                   <pic:blipFill>
-                    <a:blip r:embed="rId29"/>
+                    <a:blip r:embed="rId41"/>
                     <a:stretch>
                       <a:fillRect/>
                     </a:stretch>
@@ -840,24 +1181,15 @@
         </w:drawing>
       </w:r>
     </w:p>
-    <w:bookmarkEnd w:id="30"/>
-    <w:bookmarkStart w:id="31" w:name="part-2"/>
     <w:p>
       <w:pPr>
         <w:pStyle w:val="Heading2"/>
       </w:pPr>
-      <w:r>
-        <w:rPr>
-          <w:rStyle w:val="SectionNumber"/>
-        </w:rPr>
-        <w:t xml:space="preserve">3.2</w:t>
-      </w:r>
-      <w:r>
-        <w:tab/>
-      </w:r>
-      <w:r>
-        <w:t xml:space="preserve">Part 2</w:t>
-      </w:r>
+      <w:bookmarkStart w:id="42" w:name="part-2"/>
+      <w:r>
+        <w:t xml:space="preserve">3.2	Part 2</w:t>
+      </w:r>
+      <w:bookmarkEnd w:id="42"/>
     </w:p>
     <w:p>
       <w:pPr>
@@ -879,7 +1211,7 @@
       </w:r>
       <w:r>
         <w:rPr>
-          <w:rStyle w:val="SpecialCharTok"/>
+          <w:rStyle w:val="OperatorTok"/>
         </w:rPr>
         <w:t xml:space="preserve">+</w:t>
       </w:r>
@@ -901,24 +1233,15 @@
         <w:t xml:space="preserve">&gt; [1] 2</w:t>
       </w:r>
     </w:p>
-    <w:bookmarkEnd w:id="31"/>
-    <w:bookmarkStart w:id="32" w:name="part-3"/>
     <w:p>
       <w:pPr>
         <w:pStyle w:val="Heading2"/>
       </w:pPr>
-      <w:r>
-        <w:rPr>
-          <w:rStyle w:val="SectionNumber"/>
-        </w:rPr>
-        <w:t xml:space="preserve">3.3</w:t>
-      </w:r>
-      <w:r>
-        <w:tab/>
-      </w:r>
-      <w:r>
-        <w:t xml:space="preserve">Part 3</w:t>
-      </w:r>
+      <w:bookmarkStart w:id="43" w:name="part-3"/>
+      <w:r>
+        <w:t xml:space="preserve">3.3	Part 3</w:t>
+      </w:r>
+      <w:bookmarkEnd w:id="43"/>
     </w:p>
     <w:p>
       <w:pPr>
@@ -928,25 +1251,15 @@
         <w:t xml:space="preserve">I don’t know what else to do.</w:t>
       </w:r>
     </w:p>
-    <w:bookmarkEnd w:id="32"/>
-    <w:bookmarkEnd w:id="33"/>
-    <w:bookmarkStart w:id="51" w:name="package-references"/>
     <w:p>
       <w:pPr>
         <w:pStyle w:val="Heading1"/>
       </w:pPr>
-      <w:r>
-        <w:rPr>
-          <w:rStyle w:val="SectionNumber"/>
-        </w:rPr>
-        <w:t xml:space="preserve">4</w:t>
-      </w:r>
-      <w:r>
-        <w:tab/>
-      </w:r>
-      <w:r>
-        <w:t xml:space="preserve">Package References</w:t>
-      </w:r>
+      <w:bookmarkStart w:id="44" w:name="package-references"/>
+      <w:r>
+        <w:t xml:space="preserve">4	Package References</w:t>
+      </w:r>
+      <w:bookmarkEnd w:id="44"/>
     </w:p>
     <w:p>
       <w:pPr>
@@ -960,13 +1273,13 @@
       </w:r>
       <w:r>
         <w:rPr>
-          <w:rStyle w:val="SpecialCharTok"/>
+          <w:rStyle w:val="OperatorTok"/>
         </w:rPr>
         <w:t xml:space="preserve">::</w:t>
       </w:r>
       <w:r>
         <w:rPr>
-          <w:rStyle w:val="FunctionTok"/>
+          <w:rStyle w:val="KeywordTok"/>
         </w:rPr>
         <w:t xml:space="preserve">cite_packages</w:t>
       </w:r>
@@ -978,7 +1291,7 @@
       </w:r>
       <w:r>
         <w:rPr>
-          <w:rStyle w:val="FunctionTok"/>
+          <w:rStyle w:val="KeywordTok"/>
         </w:rPr>
         <w:t xml:space="preserve">sessionInfo</w:t>
       </w:r>
@@ -991,35 +1304,35 @@
     </w:p>
     <w:p>
       <w:pPr>
+        <w:pStyle w:val="Compact"/>
         <w:numPr>
+          <w:numId w:val="1005"/>
           <w:ilvl w:val="0"/>
-          <w:numId w:val="1004"/>
         </w:numPr>
+      </w:pPr>
+      <w:r>
+        <w:t xml:space="preserve">Ben-Shachar M, Lüdecke D, Makowski D (2020). effectsize: Estimation of Effect Size Indices and Standardized Parameters. Journal of Open Source Software, 5(56), 2815. doi: 10.21105/joss.02815</w:t>
+      </w:r>
+    </w:p>
+    <w:p>
+      <w:pPr>
         <w:pStyle w:val="Compact"/>
-      </w:pPr>
-      <w:r>
-        <w:t xml:space="preserve">Ben-Shachar M, Lüdecke D, Makowski D (2020). effectsize: Estimation of Effect Size Indices and Standardized Parameters. Journal of Open Source Software, 5(56), 2815. doi: 10.21105/joss.02815</w:t>
-      </w:r>
-    </w:p>
-    <w:p>
-      <w:pPr>
         <w:numPr>
+          <w:numId w:val="1005"/>
           <w:ilvl w:val="0"/>
-          <w:numId w:val="1004"/>
         </w:numPr>
+      </w:pPr>
+      <w:r>
+        <w:t xml:space="preserve">H. Wickham. ggplot2: Elegant Graphics for Data Analysis. Springer-Verlag New York, 2016.</w:t>
+      </w:r>
+    </w:p>
+    <w:p>
+      <w:pPr>
         <w:pStyle w:val="Compact"/>
-      </w:pPr>
-      <w:r>
-        <w:t xml:space="preserve">H. Wickham. ggplot2: Elegant Graphics for Data Analysis. Springer-Verlag New York, 2016.</w:t>
-      </w:r>
-    </w:p>
-    <w:p>
-      <w:pPr>
         <w:numPr>
+          <w:numId w:val="1005"/>
           <w:ilvl w:val="0"/>
-          <w:numId w:val="1004"/>
         </w:numPr>
-        <w:pStyle w:val="Compact"/>
       </w:pPr>
       <w:r>
         <w:t xml:space="preserve">Hadley Wickham (2019). stringr: Simple, Consistent Wrappers for Common String Operations. R package version 1.4.0.</w:t>
@@ -1027,7 +1340,7 @@
       <w:r>
         <w:t xml:space="preserve"> </w:t>
       </w:r>
-      <w:hyperlink r:id="rId34">
+      <w:hyperlink r:id="rId45">
         <w:r>
           <w:rPr>
             <w:rStyle w:val="Hyperlink"/>
@@ -1038,19 +1351,42 @@
     </w:p>
     <w:p>
       <w:pPr>
+        <w:pStyle w:val="Compact"/>
         <w:numPr>
+          <w:numId w:val="1005"/>
           <w:ilvl w:val="0"/>
-          <w:numId w:val="1004"/>
         </w:numPr>
+      </w:pPr>
+      <w:r>
+        <w:t xml:space="preserve">Hadley Wickham (2020). tidyr: Tidy Messy Data. R package version 1.1.2.</w:t>
+      </w:r>
+      <w:r>
+        <w:t xml:space="preserve"> </w:t>
+      </w:r>
+      <w:hyperlink r:id="rId46">
+        <w:r>
+          <w:rPr>
+            <w:rStyle w:val="Hyperlink"/>
+          </w:rPr>
+          <w:t xml:space="preserve">https://CRAN.R-project.org/package=tidyr</w:t>
+        </w:r>
+      </w:hyperlink>
+    </w:p>
+    <w:p>
+      <w:pPr>
         <w:pStyle w:val="Compact"/>
-      </w:pPr>
-      <w:r>
-        <w:t xml:space="preserve">Hadley Wickham (2020). forcats: Tools for Working with Categorical Variables (Factors). R package version 0.5.0.</w:t>
-      </w:r>
-      <w:r>
-        <w:t xml:space="preserve"> </w:t>
-      </w:r>
-      <w:hyperlink r:id="rId35">
+        <w:numPr>
+          <w:numId w:val="1005"/>
+          <w:ilvl w:val="0"/>
+        </w:numPr>
+      </w:pPr>
+      <w:r>
+        <w:t xml:space="preserve">Hadley Wickham (2021). forcats: Tools for Working with Categorical Variables (Factors). R package version 0.5.1.</w:t>
+      </w:r>
+      <w:r>
+        <w:t xml:space="preserve"> </w:t>
+      </w:r>
+      <w:hyperlink r:id="rId47">
         <w:r>
           <w:rPr>
             <w:rStyle w:val="Hyperlink"/>
@@ -1061,42 +1397,19 @@
     </w:p>
     <w:p>
       <w:pPr>
+        <w:pStyle w:val="Compact"/>
         <w:numPr>
+          <w:numId w:val="1005"/>
           <w:ilvl w:val="0"/>
-          <w:numId w:val="1004"/>
         </w:numPr>
-        <w:pStyle w:val="Compact"/>
-      </w:pPr>
-      <w:r>
-        <w:t xml:space="preserve">Hadley Wickham (2020). tidyr: Tidy Messy Data. R package version 1.1.2.</w:t>
-      </w:r>
-      <w:r>
-        <w:t xml:space="preserve"> </w:t>
-      </w:r>
-      <w:hyperlink r:id="rId36">
-        <w:r>
-          <w:rPr>
-            <w:rStyle w:val="Hyperlink"/>
-          </w:rPr>
-          <w:t xml:space="preserve">https://CRAN.R-project.org/package=tidyr</w:t>
-        </w:r>
-      </w:hyperlink>
-    </w:p>
-    <w:p>
-      <w:pPr>
-        <w:numPr>
-          <w:ilvl w:val="0"/>
-          <w:numId w:val="1004"/>
-        </w:numPr>
-        <w:pStyle w:val="Compact"/>
-      </w:pPr>
-      <w:r>
-        <w:t xml:space="preserve">Hadley Wickham, Jim Hester and Romain Francois (2018). readr: Read Rectangular Text Data. R package version 1.3.1.</w:t>
-      </w:r>
-      <w:r>
-        <w:t xml:space="preserve"> </w:t>
-      </w:r>
-      <w:hyperlink r:id="rId37">
+      </w:pPr>
+      <w:r>
+        <w:t xml:space="preserve">Hadley Wickham and Jim Hester (2020). readr: Read Rectangular Text Data. R package version 1.4.0.</w:t>
+      </w:r>
+      <w:r>
+        <w:t xml:space="preserve"> </w:t>
+      </w:r>
+      <w:hyperlink r:id="rId48">
         <w:r>
           <w:rPr>
             <w:rStyle w:val="Hyperlink"/>
@@ -1107,19 +1420,19 @@
     </w:p>
     <w:p>
       <w:pPr>
+        <w:pStyle w:val="Compact"/>
         <w:numPr>
+          <w:numId w:val="1005"/>
           <w:ilvl w:val="0"/>
-          <w:numId w:val="1004"/>
         </w:numPr>
-        <w:pStyle w:val="Compact"/>
-      </w:pPr>
-      <w:r>
-        <w:t xml:space="preserve">Hadley Wickham, Romain François, Lionel Henry and Kirill Müller (2021). dplyr: A Grammar of Data Manipulation. R package version 1.0.3.</w:t>
-      </w:r>
-      <w:r>
-        <w:t xml:space="preserve"> </w:t>
-      </w:r>
-      <w:hyperlink r:id="rId38">
+      </w:pPr>
+      <w:r>
+        <w:t xml:space="preserve">Hadley Wickham, Romain François, Lionel Henry and Kirill Müller (2021). dplyr: A Grammar of Data Manipulation. R package version 1.0.4.</w:t>
+      </w:r>
+      <w:r>
+        <w:t xml:space="preserve"> </w:t>
+      </w:r>
+      <w:hyperlink r:id="rId49">
         <w:r>
           <w:rPr>
             <w:rStyle w:val="Hyperlink"/>
@@ -1130,19 +1443,19 @@
     </w:p>
     <w:p>
       <w:pPr>
+        <w:pStyle w:val="Compact"/>
         <w:numPr>
+          <w:numId w:val="1005"/>
           <w:ilvl w:val="0"/>
-          <w:numId w:val="1004"/>
         </w:numPr>
-        <w:pStyle w:val="Compact"/>
-      </w:pPr>
-      <w:r>
-        <w:t xml:space="preserve">JJ Allaire and Yihui Xie and Jonathan McPherson and Javier Luraschi and Kevin Ushey and Aron Atkins and Hadley Wickham and Joe Cheng and Winston Chang and Richard Iannone (2020). rmarkdown: Dynamic Documents for R. R package version 2.5. URL</w:t>
-      </w:r>
-      <w:r>
-        <w:t xml:space="preserve"> </w:t>
-      </w:r>
-      <w:hyperlink r:id="rId39">
+      </w:pPr>
+      <w:r>
+        <w:t xml:space="preserve">JJ Allaire and Yihui Xie and Jonathan McPherson and Javier Luraschi and Kevin Ushey and Aron Atkins and Hadley Wickham and Joe Cheng and Winston Chang and Richard Iannone (2020). rmarkdown: Dynamic Documents for R. R package version 2.6. URL</w:t>
+      </w:r>
+      <w:r>
+        <w:t xml:space="preserve"> </w:t>
+      </w:r>
+      <w:hyperlink r:id="rId50">
         <w:r>
           <w:rPr>
             <w:rStyle w:val="Hyperlink"/>
@@ -1156,19 +1469,19 @@
     </w:p>
     <w:p>
       <w:pPr>
+        <w:pStyle w:val="Compact"/>
         <w:numPr>
+          <w:numId w:val="1005"/>
           <w:ilvl w:val="0"/>
-          <w:numId w:val="1004"/>
         </w:numPr>
-        <w:pStyle w:val="Compact"/>
-      </w:pPr>
-      <w:r>
-        <w:t xml:space="preserve">Kirill Müller and Hadley Wickham (2021). tibble: Simple Data Frames. R package version 3.0.5.</w:t>
-      </w:r>
-      <w:r>
-        <w:t xml:space="preserve"> </w:t>
-      </w:r>
-      <w:hyperlink r:id="rId40">
+      </w:pPr>
+      <w:r>
+        <w:t xml:space="preserve">Kirill Müller and Hadley Wickham (2021). tibble: Simple Data Frames. R package version 3.0.6.</w:t>
+      </w:r>
+      <w:r>
+        <w:t xml:space="preserve"> </w:t>
+      </w:r>
+      <w:hyperlink r:id="rId51">
         <w:r>
           <w:rPr>
             <w:rStyle w:val="Hyperlink"/>
@@ -1179,11 +1492,11 @@
     </w:p>
     <w:p>
       <w:pPr>
+        <w:pStyle w:val="Compact"/>
         <w:numPr>
+          <w:numId w:val="1005"/>
           <w:ilvl w:val="0"/>
-          <w:numId w:val="1004"/>
         </w:numPr>
-        <w:pStyle w:val="Compact"/>
       </w:pPr>
       <w:r>
         <w:t xml:space="preserve">Lionel Henry and Hadley Wickham (2020). purrr: Functional Programming Tools. R package version 0.3.4.</w:t>
@@ -1191,7 +1504,7 @@
       <w:r>
         <w:t xml:space="preserve"> </w:t>
       </w:r>
-      <w:hyperlink r:id="rId41">
+      <w:hyperlink r:id="rId52">
         <w:r>
           <w:rPr>
             <w:rStyle w:val="Hyperlink"/>
@@ -1202,11 +1515,11 @@
     </w:p>
     <w:p>
       <w:pPr>
+        <w:pStyle w:val="Compact"/>
         <w:numPr>
+          <w:numId w:val="1005"/>
           <w:ilvl w:val="0"/>
-          <w:numId w:val="1004"/>
         </w:numPr>
-        <w:pStyle w:val="Compact"/>
       </w:pPr>
       <w:r>
         <w:t xml:space="preserve">Lüdecke D, Ben-Shachar M, Patil I, Makowski D (2020).</w:t>
@@ -1218,7 +1531,7 @@
         <w:t xml:space="preserve">“</w:t>
       </w:r>
       <w:r>
-        <w:t xml:space="preserve">parameters: Extracting, Computing and Exploring theParameters of Statistical Models using R.</w:t>
+        <w:t xml:space="preserve">parameters:Extracting, Computing and Exploring the Parameters of StatisticalModels using R.</w:t>
       </w:r>
       <w:r>
         <w:t xml:space="preserve">”</w:t>
@@ -1250,7 +1563,7 @@
       <w:r>
         <w:t xml:space="preserve"> </w:t>
       </w:r>
-      <w:hyperlink r:id="rId42">
+      <w:hyperlink r:id="rId53">
         <w:r>
           <w:rPr>
             <w:rStyle w:val="Hyperlink"/>
@@ -1267,7 +1580,7 @@
       <w:r>
         <w:t xml:space="preserve"> </w:t>
       </w:r>
-      <w:hyperlink r:id="rId43">
+      <w:hyperlink r:id="rId54">
         <w:r>
           <w:rPr>
             <w:rStyle w:val="Hyperlink"/>
@@ -1281,11 +1594,11 @@
     </w:p>
     <w:p>
       <w:pPr>
+        <w:pStyle w:val="Compact"/>
         <w:numPr>
+          <w:numId w:val="1005"/>
           <w:ilvl w:val="0"/>
-          <w:numId w:val="1004"/>
         </w:numPr>
-        <w:pStyle w:val="Compact"/>
       </w:pPr>
       <w:r>
         <w:t xml:space="preserve">Lüdecke D, Waggoner P, Makowski D (2019).</w:t>
@@ -1297,7 +1610,7 @@
         <w:t xml:space="preserve">“</w:t>
       </w:r>
       <w:r>
-        <w:t xml:space="preserve">insight: A Unified Interface to Access Information from ModelObjects in R.</w:t>
+        <w:t xml:space="preserve">insight: A Unified Interfaceto Access Information from Model Objects in R.</w:t>
       </w:r>
       <w:r>
         <w:t xml:space="preserve">”</w:t>
@@ -1309,7 +1622,7 @@
         <w:rPr>
           <w:i/>
         </w:rPr>
-        <w:t xml:space="preserve">Journal of Open Source Software</w:t>
+        <w:t xml:space="preserve">Journal of Open SourceSoftware</w:t>
       </w:r>
       <w:r>
         <w:t xml:space="preserve">,</w:t>
@@ -1326,7 +1639,7 @@
       <w:r>
         <w:t xml:space="preserve">(38), 1412. doi: 10.21105/joss.01412 (URL:</w:t>
       </w:r>
-      <w:hyperlink r:id="rId44">
+      <w:hyperlink r:id="rId55">
         <w:r>
           <w:rPr>
             <w:rStyle w:val="Hyperlink"/>
@@ -1340,11 +1653,11 @@
     </w:p>
     <w:p>
       <w:pPr>
+        <w:pStyle w:val="Compact"/>
         <w:numPr>
+          <w:numId w:val="1005"/>
           <w:ilvl w:val="0"/>
-          <w:numId w:val="1004"/>
         </w:numPr>
-        <w:pStyle w:val="Compact"/>
       </w:pPr>
       <w:r>
         <w:t xml:space="preserve">Lüdecke, Ben-Shachar, Waggoner &amp; Makowski (2020). Visualisation Toolbox for</w:t>
@@ -1374,21 +1687,18 @@
         <w:t xml:space="preserve">‘</w:t>
       </w:r>
       <w:r>
-        <w:t xml:space="preserve">ggplot2.</w:t>
+        <w:t xml:space="preserve">ggplot2</w:t>
       </w:r>
       <w:r>
         <w:t xml:space="preserve">’</w:t>
       </w:r>
       <w:r>
-        <w:t xml:space="preserve"> </w:t>
-      </w:r>
-      <w:r>
-        <w:t xml:space="preserve">CRAN. Available from</w:t>
-      </w:r>
-      <w:r>
-        <w:t xml:space="preserve"> </w:t>
-      </w:r>
-      <w:hyperlink r:id="rId45">
+        <w:t xml:space="preserve">. CRAN. Available from</w:t>
+      </w:r>
+      <w:r>
+        <w:t xml:space="preserve"> </w:t>
+      </w:r>
+      <w:hyperlink r:id="rId56">
         <w:r>
           <w:rPr>
             <w:rStyle w:val="Hyperlink"/>
@@ -1399,11 +1709,11 @@
     </w:p>
     <w:p>
       <w:pPr>
+        <w:pStyle w:val="Compact"/>
         <w:numPr>
+          <w:numId w:val="1005"/>
           <w:ilvl w:val="0"/>
-          <w:numId w:val="1004"/>
         </w:numPr>
-        <w:pStyle w:val="Compact"/>
       </w:pPr>
       <w:r>
         <w:t xml:space="preserve">Lüdecke, Makowski, Waggoner &amp; Patil (2020). Assessment of Regression Models Performance. CRAN. Available from</w:t>
@@ -1411,7 +1721,7 @@
       <w:r>
         <w:t xml:space="preserve"> </w:t>
       </w:r>
-      <w:hyperlink r:id="rId46">
+      <w:hyperlink r:id="rId57">
         <w:r>
           <w:rPr>
             <w:rStyle w:val="Hyperlink"/>
@@ -1422,11 +1732,35 @@
     </w:p>
     <w:p>
       <w:pPr>
+        <w:pStyle w:val="Compact"/>
         <w:numPr>
+          <w:numId w:val="1005"/>
           <w:ilvl w:val="0"/>
-          <w:numId w:val="1004"/>
         </w:numPr>
+      </w:pPr>
+      <w:r>
+        <w:t xml:space="preserve">Makowski, D., Ben-Shachar, M. S. &amp; Lüdecke, D. (2020).</w:t>
+      </w:r>
+      <w:r>
+        <w:t xml:space="preserve"> </w:t>
+      </w:r>
+      <w:r>
+        <w:rPr>
+          <w:i/>
+        </w:rPr>
+        <w:t xml:space="preserve">Estimation of Model-Based Predictions, Contrasts and Means</w:t>
+      </w:r>
+      <w:r>
+        <w:t xml:space="preserve">. CRAN.</w:t>
+      </w:r>
+    </w:p>
+    <w:p>
+      <w:pPr>
         <w:pStyle w:val="Compact"/>
+        <w:numPr>
+          <w:numId w:val="1005"/>
+          <w:ilvl w:val="0"/>
+        </w:numPr>
       </w:pPr>
       <w:r>
         <w:t xml:space="preserve">Makowski, D., Ben-Shachar, M. S. &amp; Lüdecke, D. (2020).</w:t>
@@ -1438,55 +1772,31 @@
         <w:rPr>
           <w:i/>
         </w:rPr>
-        <w:t xml:space="preserve">Estimation of Model-Based Predictions, Contrasts and Means</w:t>
-      </w:r>
-      <w:r>
-        <w:t xml:space="preserve">. CRAN.</w:t>
-      </w:r>
-    </w:p>
-    <w:p>
-      <w:pPr>
+        <w:t xml:space="preserve">The {easystats} collection of R packages</w:t>
+      </w:r>
+      <w:r>
+        <w:t xml:space="preserve">. GitHub.</w:t>
+      </w:r>
+    </w:p>
+    <w:p>
+      <w:pPr>
+        <w:pStyle w:val="Compact"/>
         <w:numPr>
+          <w:numId w:val="1005"/>
           <w:ilvl w:val="0"/>
-          <w:numId w:val="1004"/>
         </w:numPr>
+      </w:pPr>
+      <w:r>
+        <w:t xml:space="preserve">Makowski, D., Ben-Shachar, M. S., Patil, I., &amp; Lüdecke, D. (2019). Methods and Algorithms for Correlation Analysis in R. Journal of Open Source Software, 5(51), 2306. 10.21105/joss.02306</w:t>
+      </w:r>
+    </w:p>
+    <w:p>
+      <w:pPr>
         <w:pStyle w:val="Compact"/>
-      </w:pPr>
-      <w:r>
-        <w:t xml:space="preserve">Makowski, D., Ben-Shachar, M. S. &amp; Lüdecke, D. (2020).</w:t>
-      </w:r>
-      <w:r>
-        <w:t xml:space="preserve"> </w:t>
-      </w:r>
-      <w:r>
-        <w:rPr>
-          <w:i/>
-        </w:rPr>
-        <w:t xml:space="preserve">Estimation of Model-Based Predictions, Contrasts and Means</w:t>
-      </w:r>
-      <w:r>
-        <w:t xml:space="preserve">. GitHub.</w:t>
-      </w:r>
-    </w:p>
-    <w:p>
-      <w:pPr>
         <w:numPr>
+          <w:numId w:val="1005"/>
           <w:ilvl w:val="0"/>
-          <w:numId w:val="1004"/>
         </w:numPr>
-        <w:pStyle w:val="Compact"/>
-      </w:pPr>
-      <w:r>
-        <w:t xml:space="preserve">Makowski, D., Ben-Shachar, M. S., Patil, I., &amp; Lüdecke, D. (2019). Methods and Algorithms for Correlation Analysis in R. Journal of Open Source Software, 5(51), 2306. 10.21105/joss.02306</w:t>
-      </w:r>
-    </w:p>
-    <w:p>
-      <w:pPr>
-        <w:numPr>
-          <w:ilvl w:val="0"/>
-          <w:numId w:val="1004"/>
-        </w:numPr>
-        <w:pStyle w:val="Compact"/>
       </w:pPr>
       <w:r>
         <w:t xml:space="preserve">Makowski, D., Ben-Shachar, M., &amp; Lüdecke, D. (2019). bayestestR: Describing Effects and their Uncertainty, Existence and Significance within the Bayesian Framework. Journal of Open Source Software, 4(40), 1541.</w:t>
@@ -1494,7 +1804,7 @@
       <w:r>
         <w:t xml:space="preserve"> </w:t>
       </w:r>
-      <w:hyperlink r:id="rId47">
+      <w:hyperlink r:id="rId58">
         <w:r>
           <w:rPr>
             <w:rStyle w:val="Hyperlink"/>
@@ -1505,11 +1815,11 @@
     </w:p>
     <w:p>
       <w:pPr>
+        <w:pStyle w:val="Compact"/>
         <w:numPr>
+          <w:numId w:val="1005"/>
           <w:ilvl w:val="0"/>
-          <w:numId w:val="1004"/>
         </w:numPr>
-        <w:pStyle w:val="Compact"/>
       </w:pPr>
       <w:r>
         <w:t xml:space="preserve">Makowski, D., Lüdecke, D., &amp; Ben-Shachar, M.S. (2020). Automated reporting as a practical tool to improve reproducibility and methodological best practices adoption. CRAN. Available from</w:t>
@@ -1517,7 +1827,7 @@
       <w:r>
         <w:t xml:space="preserve"> </w:t>
       </w:r>
-      <w:hyperlink r:id="rId48">
+      <w:hyperlink r:id="rId59">
         <w:r>
           <w:rPr>
             <w:rStyle w:val="Hyperlink"/>
@@ -1531,11 +1841,11 @@
     </w:p>
     <w:p>
       <w:pPr>
+        <w:pStyle w:val="Compact"/>
         <w:numPr>
+          <w:numId w:val="1005"/>
           <w:ilvl w:val="0"/>
-          <w:numId w:val="1004"/>
         </w:numPr>
-        <w:pStyle w:val="Compact"/>
       </w:pPr>
       <w:r>
         <w:t xml:space="preserve">R Core Team (2020). R: A language and environment for statistical computing. R Foundation for Statistical Computing, Vienna, Austria. URL</w:t>
@@ -1543,7 +1853,7 @@
       <w:r>
         <w:t xml:space="preserve"> </w:t>
       </w:r>
-      <w:hyperlink r:id="rId49">
+      <w:hyperlink r:id="rId60">
         <w:r>
           <w:rPr>
             <w:rStyle w:val="Hyperlink"/>
@@ -1557,11 +1867,11 @@
     </w:p>
     <w:p>
       <w:pPr>
+        <w:pStyle w:val="Compact"/>
         <w:numPr>
+          <w:numId w:val="1005"/>
           <w:ilvl w:val="0"/>
-          <w:numId w:val="1004"/>
         </w:numPr>
-        <w:pStyle w:val="Compact"/>
       </w:pPr>
       <w:r>
         <w:t xml:space="preserve">Wickham et al., (2019). Welcome to the tidyverse. Journal of Open Source Software, 4(43), 1686,</w:t>
@@ -1569,7 +1879,7 @@
       <w:r>
         <w:t xml:space="preserve"> </w:t>
       </w:r>
-      <w:hyperlink r:id="rId50">
+      <w:hyperlink r:id="rId61">
         <w:r>
           <w:rPr>
             <w:rStyle w:val="Hyperlink"/>
@@ -1578,18 +1888,18 @@
         </w:r>
       </w:hyperlink>
     </w:p>
-    <w:bookmarkEnd w:id="51"/>
-    <w:bookmarkStart w:id="54" w:name="references"/>
     <w:p>
       <w:pPr>
         <w:pStyle w:val="Heading1"/>
       </w:pPr>
-      <w:r>
-        <w:t xml:space="preserve">References</w:t>
-      </w:r>
-    </w:p>
-    <w:bookmarkStart w:id="53" w:name="refs"/>
-    <w:bookmarkStart w:id="52" w:name="ref-ludecke2019insight"/>
+      <w:bookmarkStart w:id="62" w:name="references"/>
+      <w:r>
+        <w:t xml:space="preserve">5	References</w:t>
+      </w:r>
+      <w:bookmarkEnd w:id="62"/>
+    </w:p>
+    <w:bookmarkStart w:id="64" w:name="refs"/>
+    <w:bookmarkStart w:id="63" w:name="ref-ludecke2019insight"/>
     <w:p>
       <w:pPr>
         <w:pStyle w:val="Bibliography"/>
@@ -1622,9 +1932,8 @@
         <w:t xml:space="preserve">(38), 1412.</w:t>
       </w:r>
     </w:p>
-    <w:bookmarkEnd w:id="52"/>
-    <w:bookmarkEnd w:id="53"/>
-    <w:bookmarkEnd w:id="54"/>
+    <w:bookmarkEnd w:id="63"/>
+    <w:bookmarkEnd w:id="64"/>
     <w:sectPr>
       <w:pgSz w:w="11906" w:h="16838"/>
       <w:pgMar w:top="720" w:right="720" w:bottom="720" w:left="720" w:header="708" w:footer="708" w:gutter="0"/>
@@ -2025,6 +2334,9 @@
     <w:abstractNumId w:val="991"/>
   </w:num>
   <w:num w:numId="1004">
+    <w:abstractNumId w:val="991"/>
+  </w:num>
+  <w:num w:numId="1005">
     <w:abstractNumId w:val="991"/>
   </w:num>
 </w:numbering>

--- a/word/SupplementaryMaterials.docx
+++ b/word/SupplementaryMaterials.docx
@@ -207,8 +207,50 @@
         </w:numPr>
       </w:pPr>
       <w:r>
-        <w:t xml:space="preserve">☒ Word + publishable html version</w:t>
-      </w:r>
+        <w:t xml:space="preserve">☒ Rendered as a</w:t>
+      </w:r>
+      <w:r>
+        <w:t xml:space="preserve"> </w:t>
+      </w:r>
+      <w:hyperlink r:id="rId26">
+        <w:r>
+          <w:rPr>
+            <w:rStyle w:val="Hyperlink"/>
+          </w:rPr>
+          <w:t xml:space="preserve">README page</w:t>
+        </w:r>
+      </w:hyperlink>
+      <w:r>
+        <w:t xml:space="preserve">, a</w:t>
+      </w:r>
+      <w:r>
+        <w:t xml:space="preserve"> </w:t>
+      </w:r>
+      <w:hyperlink r:id="rId22">
+        <w:r>
+          <w:rPr>
+            <w:rStyle w:val="Hyperlink"/>
+          </w:rPr>
+          <w:t xml:space="preserve">published website</w:t>
+        </w:r>
+      </w:hyperlink>
+      <w:r>
+        <w:t xml:space="preserve"> </w:t>
+      </w:r>
+      <w:r>
+        <w:t xml:space="preserve">and a</w:t>
+      </w:r>
+      <w:r>
+        <w:t xml:space="preserve"> </w:t>
+      </w:r>
+      <w:hyperlink r:id="rId27">
+        <w:r>
+          <w:rPr>
+            <w:rStyle w:val="Hyperlink"/>
+          </w:rPr>
+          <w:t xml:space="preserve">word document</w:t>
+        </w:r>
+      </w:hyperlink>
     </w:p>
     <w:p>
       <w:pPr>
@@ -250,11 +292,11 @@
       <w:pPr>
         <w:pStyle w:val="Heading2"/>
       </w:pPr>
-      <w:bookmarkStart w:id="26" w:name="installation"/>
+      <w:bookmarkStart w:id="28" w:name="installation"/>
       <w:r>
         <w:t xml:space="preserve">1.2	Installation</w:t>
       </w:r>
-      <w:bookmarkEnd w:id="26"/>
+      <w:bookmarkEnd w:id="28"/>
     </w:p>
     <w:p>
       <w:pPr>
@@ -278,7 +320,7 @@
       <w:r>
         <w:t xml:space="preserve">Download it (</w:t>
       </w:r>
-      <w:hyperlink r:id="rId27">
+      <w:hyperlink r:id="rId29">
         <w:r>
           <w:rPr>
             <w:b/>
@@ -416,7 +458,7 @@
       <w:r>
         <w:t xml:space="preserve"> </w:t>
       </w:r>
-      <w:hyperlink r:id="rId28">
+      <w:hyperlink r:id="rId30">
         <w:r>
           <w:rPr>
             <w:i/>
@@ -445,11 +487,11 @@
       <w:pPr>
         <w:pStyle w:val="Heading2"/>
       </w:pPr>
-      <w:bookmarkStart w:id="29" w:name="structure"/>
+      <w:bookmarkStart w:id="31" w:name="structure"/>
       <w:r>
         <w:t xml:space="preserve">1.3	Structure</w:t>
       </w:r>
-      <w:bookmarkEnd w:id="29"/>
+      <w:bookmarkEnd w:id="31"/>
     </w:p>
     <w:p>
       <w:pPr>
@@ -461,7 +503,7 @@
       <w:r>
         <w:t xml:space="preserve"> </w:t>
       </w:r>
-      <w:hyperlink r:id="rId30">
+      <w:hyperlink r:id="rId32">
         <w:r>
           <w:rPr>
             <w:b/>
@@ -499,7 +541,7 @@
       <w:r>
         <w:t xml:space="preserve"> </w:t>
       </w:r>
-      <w:hyperlink r:id="rId31">
+      <w:hyperlink r:id="rId33">
         <w:r>
           <w:rPr>
             <w:b/>
@@ -517,7 +559,7 @@
       <w:r>
         <w:t xml:space="preserve"> </w:t>
       </w:r>
-      <w:hyperlink r:id="rId32">
+      <w:hyperlink r:id="rId34">
         <w:r>
           <w:rPr>
             <w:rStyle w:val="Hyperlink"/>
@@ -533,11 +575,11 @@
       <w:pPr>
         <w:pStyle w:val="Heading2"/>
       </w:pPr>
-      <w:bookmarkStart w:id="33" w:name="render-and-publish"/>
+      <w:bookmarkStart w:id="35" w:name="render-and-publish"/>
       <w:r>
         <w:t xml:space="preserve">1.4	Render and Publish</w:t>
       </w:r>
-      <w:bookmarkEnd w:id="33"/>
+      <w:bookmarkEnd w:id="35"/>
     </w:p>
     <w:p>
       <w:pPr>
@@ -626,7 +668,7 @@
       <w:r>
         <w:t xml:space="preserve"> </w:t>
       </w:r>
-      <w:hyperlink r:id="rId34">
+      <w:hyperlink r:id="rId36">
         <w:r>
           <w:rPr>
             <w:rStyle w:val="Hyperlink"/>
@@ -676,11 +718,11 @@
       <w:pPr>
         <w:pStyle w:val="Heading2"/>
       </w:pPr>
-      <w:bookmarkStart w:id="35" w:name="contribution"/>
+      <w:bookmarkStart w:id="37" w:name="contribution"/>
       <w:r>
         <w:t xml:space="preserve">1.5	Contribution</w:t>
       </w:r>
-      <w:bookmarkEnd w:id="35"/>
+      <w:bookmarkEnd w:id="37"/>
     </w:p>
     <w:p>
       <w:pPr>
@@ -694,21 +736,21 @@
       <w:pPr>
         <w:pStyle w:val="Heading1"/>
       </w:pPr>
-      <w:bookmarkStart w:id="36" w:name="packages-data"/>
+      <w:bookmarkStart w:id="38" w:name="packages-data"/>
       <w:r>
         <w:t xml:space="preserve">2	Packages &amp; Data</w:t>
       </w:r>
-      <w:bookmarkEnd w:id="36"/>
+      <w:bookmarkEnd w:id="38"/>
     </w:p>
     <w:p>
       <w:pPr>
         <w:pStyle w:val="Heading2"/>
       </w:pPr>
-      <w:bookmarkStart w:id="37" w:name="packages"/>
+      <w:bookmarkStart w:id="39" w:name="packages"/>
       <w:r>
         <w:t xml:space="preserve">2.1	Packages</w:t>
       </w:r>
-      <w:bookmarkEnd w:id="37"/>
+      <w:bookmarkEnd w:id="39"/>
     </w:p>
     <w:p>
       <w:pPr>
@@ -787,11 +829,11 @@
       <w:pPr>
         <w:pStyle w:val="Heading2"/>
       </w:pPr>
-      <w:bookmarkStart w:id="38" w:name="data"/>
+      <w:bookmarkStart w:id="40" w:name="data"/>
       <w:r>
         <w:t xml:space="preserve">2.2	Data</w:t>
       </w:r>
-      <w:bookmarkEnd w:id="38"/>
+      <w:bookmarkEnd w:id="40"/>
     </w:p>
     <w:p>
       <w:pPr>
@@ -981,21 +1023,21 @@
       <w:pPr>
         <w:pStyle w:val="Heading1"/>
       </w:pPr>
-      <w:bookmarkStart w:id="39" w:name="descriptive-stats"/>
+      <w:bookmarkStart w:id="41" w:name="descriptive-stats"/>
       <w:r>
         <w:t xml:space="preserve">3	Descriptive Stats</w:t>
       </w:r>
-      <w:bookmarkEnd w:id="39"/>
+      <w:bookmarkEnd w:id="41"/>
     </w:p>
     <w:p>
       <w:pPr>
         <w:pStyle w:val="Heading2"/>
       </w:pPr>
-      <w:bookmarkStart w:id="40" w:name="part-1"/>
+      <w:bookmarkStart w:id="42" w:name="part-1"/>
       <w:r>
         <w:t xml:space="preserve">3.1	Part 1</w:t>
       </w:r>
-      <w:bookmarkEnd w:id="40"/>
+      <w:bookmarkEnd w:id="42"/>
     </w:p>
     <w:p>
       <w:pPr>
@@ -1154,7 +1196,7 @@
                     </pic:cNvPicPr>
                   </pic:nvPicPr>
                   <pic:blipFill>
-                    <a:blip r:embed="rId41"/>
+                    <a:blip r:embed="rId43"/>
                     <a:stretch>
                       <a:fillRect/>
                     </a:stretch>
@@ -1185,11 +1227,11 @@
       <w:pPr>
         <w:pStyle w:val="Heading2"/>
       </w:pPr>
-      <w:bookmarkStart w:id="42" w:name="part-2"/>
+      <w:bookmarkStart w:id="44" w:name="part-2"/>
       <w:r>
         <w:t xml:space="preserve">3.2	Part 2</w:t>
       </w:r>
-      <w:bookmarkEnd w:id="42"/>
+      <w:bookmarkEnd w:id="44"/>
     </w:p>
     <w:p>
       <w:pPr>
@@ -1237,11 +1279,11 @@
       <w:pPr>
         <w:pStyle w:val="Heading2"/>
       </w:pPr>
-      <w:bookmarkStart w:id="43" w:name="part-3"/>
+      <w:bookmarkStart w:id="45" w:name="part-3"/>
       <w:r>
         <w:t xml:space="preserve">3.3	Part 3</w:t>
       </w:r>
-      <w:bookmarkEnd w:id="43"/>
+      <w:bookmarkEnd w:id="45"/>
     </w:p>
     <w:p>
       <w:pPr>
@@ -1255,11 +1297,11 @@
       <w:pPr>
         <w:pStyle w:val="Heading1"/>
       </w:pPr>
-      <w:bookmarkStart w:id="44" w:name="package-references"/>
+      <w:bookmarkStart w:id="46" w:name="package-references"/>
       <w:r>
         <w:t xml:space="preserve">4	Package References</w:t>
       </w:r>
-      <w:bookmarkEnd w:id="44"/>
+      <w:bookmarkEnd w:id="46"/>
     </w:p>
     <w:p>
       <w:pPr>
@@ -1340,7 +1382,7 @@
       <w:r>
         <w:t xml:space="preserve"> </w:t>
       </w:r>
-      <w:hyperlink r:id="rId45">
+      <w:hyperlink r:id="rId47">
         <w:r>
           <w:rPr>
             <w:rStyle w:val="Hyperlink"/>
@@ -1363,7 +1405,7 @@
       <w:r>
         <w:t xml:space="preserve"> </w:t>
       </w:r>
-      <w:hyperlink r:id="rId46">
+      <w:hyperlink r:id="rId48">
         <w:r>
           <w:rPr>
             <w:rStyle w:val="Hyperlink"/>
@@ -1386,7 +1428,7 @@
       <w:r>
         <w:t xml:space="preserve"> </w:t>
       </w:r>
-      <w:hyperlink r:id="rId47">
+      <w:hyperlink r:id="rId49">
         <w:r>
           <w:rPr>
             <w:rStyle w:val="Hyperlink"/>
@@ -1409,7 +1451,7 @@
       <w:r>
         <w:t xml:space="preserve"> </w:t>
       </w:r>
-      <w:hyperlink r:id="rId48">
+      <w:hyperlink r:id="rId50">
         <w:r>
           <w:rPr>
             <w:rStyle w:val="Hyperlink"/>
@@ -1432,7 +1474,7 @@
       <w:r>
         <w:t xml:space="preserve"> </w:t>
       </w:r>
-      <w:hyperlink r:id="rId49">
+      <w:hyperlink r:id="rId51">
         <w:r>
           <w:rPr>
             <w:rStyle w:val="Hyperlink"/>
@@ -1455,7 +1497,7 @@
       <w:r>
         <w:t xml:space="preserve"> </w:t>
       </w:r>
-      <w:hyperlink r:id="rId50">
+      <w:hyperlink r:id="rId52">
         <w:r>
           <w:rPr>
             <w:rStyle w:val="Hyperlink"/>
@@ -1481,7 +1523,7 @@
       <w:r>
         <w:t xml:space="preserve"> </w:t>
       </w:r>
-      <w:hyperlink r:id="rId51">
+      <w:hyperlink r:id="rId53">
         <w:r>
           <w:rPr>
             <w:rStyle w:val="Hyperlink"/>
@@ -1504,7 +1546,7 @@
       <w:r>
         <w:t xml:space="preserve"> </w:t>
       </w:r>
-      <w:hyperlink r:id="rId52">
+      <w:hyperlink r:id="rId54">
         <w:r>
           <w:rPr>
             <w:rStyle w:val="Hyperlink"/>
@@ -1563,7 +1605,7 @@
       <w:r>
         <w:t xml:space="preserve"> </w:t>
       </w:r>
-      <w:hyperlink r:id="rId53">
+      <w:hyperlink r:id="rId55">
         <w:r>
           <w:rPr>
             <w:rStyle w:val="Hyperlink"/>
@@ -1580,7 +1622,7 @@
       <w:r>
         <w:t xml:space="preserve"> </w:t>
       </w:r>
-      <w:hyperlink r:id="rId54">
+      <w:hyperlink r:id="rId56">
         <w:r>
           <w:rPr>
             <w:rStyle w:val="Hyperlink"/>
@@ -1639,7 +1681,7 @@
       <w:r>
         <w:t xml:space="preserve">(38), 1412. doi: 10.21105/joss.01412 (URL:</w:t>
       </w:r>
-      <w:hyperlink r:id="rId55">
+      <w:hyperlink r:id="rId57">
         <w:r>
           <w:rPr>
             <w:rStyle w:val="Hyperlink"/>
@@ -1698,7 +1740,7 @@
       <w:r>
         <w:t xml:space="preserve"> </w:t>
       </w:r>
-      <w:hyperlink r:id="rId56">
+      <w:hyperlink r:id="rId58">
         <w:r>
           <w:rPr>
             <w:rStyle w:val="Hyperlink"/>
@@ -1721,7 +1763,7 @@
       <w:r>
         <w:t xml:space="preserve"> </w:t>
       </w:r>
-      <w:hyperlink r:id="rId57">
+      <w:hyperlink r:id="rId59">
         <w:r>
           <w:rPr>
             <w:rStyle w:val="Hyperlink"/>
@@ -1804,7 +1846,7 @@
       <w:r>
         <w:t xml:space="preserve"> </w:t>
       </w:r>
-      <w:hyperlink r:id="rId58">
+      <w:hyperlink r:id="rId60">
         <w:r>
           <w:rPr>
             <w:rStyle w:val="Hyperlink"/>
@@ -1827,7 +1869,7 @@
       <w:r>
         <w:t xml:space="preserve"> </w:t>
       </w:r>
-      <w:hyperlink r:id="rId59">
+      <w:hyperlink r:id="rId61">
         <w:r>
           <w:rPr>
             <w:rStyle w:val="Hyperlink"/>
@@ -1853,7 +1895,7 @@
       <w:r>
         <w:t xml:space="preserve"> </w:t>
       </w:r>
-      <w:hyperlink r:id="rId60">
+      <w:hyperlink r:id="rId62">
         <w:r>
           <w:rPr>
             <w:rStyle w:val="Hyperlink"/>
@@ -1879,7 +1921,7 @@
       <w:r>
         <w:t xml:space="preserve"> </w:t>
       </w:r>
-      <w:hyperlink r:id="rId61">
+      <w:hyperlink r:id="rId63">
         <w:r>
           <w:rPr>
             <w:rStyle w:val="Hyperlink"/>
@@ -1892,14 +1934,14 @@
       <w:pPr>
         <w:pStyle w:val="Heading1"/>
       </w:pPr>
-      <w:bookmarkStart w:id="62" w:name="references"/>
+      <w:bookmarkStart w:id="64" w:name="references"/>
       <w:r>
         <w:t xml:space="preserve">5	References</w:t>
       </w:r>
-      <w:bookmarkEnd w:id="62"/>
-    </w:p>
-    <w:bookmarkStart w:id="64" w:name="refs"/>
-    <w:bookmarkStart w:id="63" w:name="ref-ludecke2019insight"/>
+      <w:bookmarkEnd w:id="64"/>
+    </w:p>
+    <w:bookmarkStart w:id="66" w:name="refs"/>
+    <w:bookmarkStart w:id="65" w:name="ref-ludecke2019insight"/>
     <w:p>
       <w:pPr>
         <w:pStyle w:val="Bibliography"/>
@@ -1932,8 +1974,8 @@
         <w:t xml:space="preserve">(38), 1412.</w:t>
       </w:r>
     </w:p>
-    <w:bookmarkEnd w:id="63"/>
-    <w:bookmarkEnd w:id="64"/>
+    <w:bookmarkEnd w:id="65"/>
+    <w:bookmarkEnd w:id="66"/>
     <w:sectPr>
       <w:pgSz w:w="11906" w:h="16838"/>
       <w:pgMar w:top="720" w:right="720" w:bottom="720" w:left="720" w:header="708" w:footer="708" w:gutter="0"/>

--- a/word/SupplementaryMaterials.docx
+++ b/word/SupplementaryMaterials.docx
@@ -1297,11 +1297,535 @@
       <w:pPr>
         <w:pStyle w:val="Heading1"/>
       </w:pPr>
-      <w:bookmarkStart w:id="46" w:name="package-references"/>
-      <w:r>
-        <w:t xml:space="preserve">4	Package References</w:t>
+      <w:bookmarkStart w:id="46" w:name="full-code"/>
+      <w:r>
+        <w:t xml:space="preserve">4	Full Code</w:t>
       </w:r>
       <w:bookmarkEnd w:id="46"/>
+    </w:p>
+    <w:p>
+      <w:pPr>
+        <w:pStyle w:val="FirstParagraph"/>
+      </w:pPr>
+      <w:r>
+        <w:t xml:space="preserve">The full script of executive code contained in this document is reproduced here.</w:t>
+      </w:r>
+    </w:p>
+    <w:p>
+      <w:pPr>
+        <w:pStyle w:val="SourceCode"/>
+      </w:pPr>
+      <w:r>
+        <w:rPr>
+          <w:rStyle w:val="CommentTok"/>
+        </w:rPr>
+        <w:t xml:space="preserve"># Set up the environment (or use local alternative `source("utils/config.R")`)</w:t>
+      </w:r>
+      <w:r>
+        <w:br/>
+      </w:r>
+      <w:r>
+        <w:rPr>
+          <w:rStyle w:val="KeywordTok"/>
+        </w:rPr>
+        <w:t xml:space="preserve">source</w:t>
+      </w:r>
+      <w:r>
+        <w:rPr>
+          <w:rStyle w:val="NormalTok"/>
+        </w:rPr>
+        <w:t xml:space="preserve">(</w:t>
+      </w:r>
+      <w:r>
+        <w:rPr>
+          <w:rStyle w:val="StringTok"/>
+        </w:rPr>
+        <w:t xml:space="preserve">"https://raw.githubusercontent.com/RealityBending/TemplateResults/main/utils/config.R"</w:t>
+      </w:r>
+      <w:r>
+        <w:rPr>
+          <w:rStyle w:val="NormalTok"/>
+        </w:rPr>
+        <w:t xml:space="preserve">)  </w:t>
+      </w:r>
+      <w:r>
+        <w:br/>
+      </w:r>
+      <w:r>
+        <w:br/>
+      </w:r>
+      <w:r>
+        <w:rPr>
+          <w:rStyle w:val="NormalTok"/>
+        </w:rPr>
+        <w:t xml:space="preserve">fast &lt;-</w:t>
+      </w:r>
+      <w:r>
+        <w:rPr>
+          <w:rStyle w:val="StringTok"/>
+        </w:rPr>
+        <w:t xml:space="preserve"> </w:t>
+      </w:r>
+      <w:r>
+        <w:rPr>
+          <w:rStyle w:val="OtherTok"/>
+        </w:rPr>
+        <w:t xml:space="preserve">FALSE</w:t>
+      </w:r>
+      <w:r>
+        <w:rPr>
+          <w:rStyle w:val="NormalTok"/>
+        </w:rPr>
+        <w:t xml:space="preserve">  </w:t>
+      </w:r>
+      <w:r>
+        <w:rPr>
+          <w:rStyle w:val="CommentTok"/>
+        </w:rPr>
+        <w:t xml:space="preserve"># Make this false to skip the chunks</w:t>
+      </w:r>
+      <w:r>
+        <w:br/>
+      </w:r>
+      <w:r>
+        <w:rPr>
+          <w:rStyle w:val="KeywordTok"/>
+        </w:rPr>
+        <w:t xml:space="preserve">library</w:t>
+      </w:r>
+      <w:r>
+        <w:rPr>
+          <w:rStyle w:val="NormalTok"/>
+        </w:rPr>
+        <w:t xml:space="preserve">(easystats)</w:t>
+      </w:r>
+      <w:r>
+        <w:br/>
+      </w:r>
+      <w:r>
+        <w:br/>
+      </w:r>
+      <w:r>
+        <w:rPr>
+          <w:rStyle w:val="KeywordTok"/>
+        </w:rPr>
+        <w:t xml:space="preserve">summary</w:t>
+      </w:r>
+      <w:r>
+        <w:rPr>
+          <w:rStyle w:val="NormalTok"/>
+        </w:rPr>
+        <w:t xml:space="preserve">(report</w:t>
+      </w:r>
+      <w:r>
+        <w:rPr>
+          <w:rStyle w:val="OperatorTok"/>
+        </w:rPr>
+        <w:t xml:space="preserve">::</w:t>
+      </w:r>
+      <w:r>
+        <w:rPr>
+          <w:rStyle w:val="KeywordTok"/>
+        </w:rPr>
+        <w:t xml:space="preserve">report</w:t>
+      </w:r>
+      <w:r>
+        <w:rPr>
+          <w:rStyle w:val="NormalTok"/>
+        </w:rPr>
+        <w:t xml:space="preserve">(</w:t>
+      </w:r>
+      <w:r>
+        <w:rPr>
+          <w:rStyle w:val="KeywordTok"/>
+        </w:rPr>
+        <w:t xml:space="preserve">sessionInfo</w:t>
+      </w:r>
+      <w:r>
+        <w:rPr>
+          <w:rStyle w:val="NormalTok"/>
+        </w:rPr>
+        <w:t xml:space="preserve">()))</w:t>
+      </w:r>
+      <w:r>
+        <w:br/>
+      </w:r>
+      <w:r>
+        <w:rPr>
+          <w:rStyle w:val="NormalTok"/>
+        </w:rPr>
+        <w:t xml:space="preserve">df &lt;-</w:t>
+      </w:r>
+      <w:r>
+        <w:rPr>
+          <w:rStyle w:val="StringTok"/>
+        </w:rPr>
+        <w:t xml:space="preserve"> </w:t>
+      </w:r>
+      <w:r>
+        <w:rPr>
+          <w:rStyle w:val="KeywordTok"/>
+        </w:rPr>
+        <w:t xml:space="preserve">read.csv</w:t>
+      </w:r>
+      <w:r>
+        <w:rPr>
+          <w:rStyle w:val="NormalTok"/>
+        </w:rPr>
+        <w:t xml:space="preserve">(</w:t>
+      </w:r>
+      <w:r>
+        <w:rPr>
+          <w:rStyle w:val="StringTok"/>
+        </w:rPr>
+        <w:t xml:space="preserve">"data/data.csv"</w:t>
+      </w:r>
+      <w:r>
+        <w:rPr>
+          <w:rStyle w:val="NormalTok"/>
+        </w:rPr>
+        <w:t xml:space="preserve">)</w:t>
+      </w:r>
+      <w:r>
+        <w:br/>
+      </w:r>
+      <w:r>
+        <w:br/>
+      </w:r>
+      <w:r>
+        <w:rPr>
+          <w:rStyle w:val="KeywordTok"/>
+        </w:rPr>
+        <w:t xml:space="preserve">cat</w:t>
+      </w:r>
+      <w:r>
+        <w:rPr>
+          <w:rStyle w:val="NormalTok"/>
+        </w:rPr>
+        <w:t xml:space="preserve">(</w:t>
+      </w:r>
+      <w:r>
+        <w:rPr>
+          <w:rStyle w:val="KeywordTok"/>
+        </w:rPr>
+        <w:t xml:space="preserve">paste</w:t>
+      </w:r>
+      <w:r>
+        <w:rPr>
+          <w:rStyle w:val="NormalTok"/>
+        </w:rPr>
+        <w:t xml:space="preserve">(</w:t>
+      </w:r>
+      <w:r>
+        <w:rPr>
+          <w:rStyle w:val="StringTok"/>
+        </w:rPr>
+        <w:t xml:space="preserve">"The data consists of"</w:t>
+      </w:r>
+      <w:r>
+        <w:rPr>
+          <w:rStyle w:val="NormalTok"/>
+        </w:rPr>
+        <w:t xml:space="preserve">, </w:t>
+      </w:r>
+      <w:r>
+        <w:br/>
+      </w:r>
+      <w:r>
+        <w:rPr>
+          <w:rStyle w:val="NormalTok"/>
+        </w:rPr>
+        <w:t xml:space="preserve">          report</w:t>
+      </w:r>
+      <w:r>
+        <w:rPr>
+          <w:rStyle w:val="OperatorTok"/>
+        </w:rPr>
+        <w:t xml:space="preserve">::</w:t>
+      </w:r>
+      <w:r>
+        <w:rPr>
+          <w:rStyle w:val="KeywordTok"/>
+        </w:rPr>
+        <w:t xml:space="preserve">report_participants</w:t>
+      </w:r>
+      <w:r>
+        <w:rPr>
+          <w:rStyle w:val="NormalTok"/>
+        </w:rPr>
+        <w:t xml:space="preserve">(df, </w:t>
+      </w:r>
+      <w:r>
+        <w:br/>
+      </w:r>
+      <w:r>
+        <w:rPr>
+          <w:rStyle w:val="NormalTok"/>
+        </w:rPr>
+        <w:t xml:space="preserve">                                      </w:t>
+      </w:r>
+      <w:r>
+        <w:rPr>
+          <w:rStyle w:val="DataTypeTok"/>
+        </w:rPr>
+        <w:t xml:space="preserve">participants =</w:t>
+      </w:r>
+      <w:r>
+        <w:rPr>
+          <w:rStyle w:val="NormalTok"/>
+        </w:rPr>
+        <w:t xml:space="preserve"> </w:t>
+      </w:r>
+      <w:r>
+        <w:rPr>
+          <w:rStyle w:val="StringTok"/>
+        </w:rPr>
+        <w:t xml:space="preserve">"Participant"</w:t>
+      </w:r>
+      <w:r>
+        <w:rPr>
+          <w:rStyle w:val="NormalTok"/>
+        </w:rPr>
+        <w:t xml:space="preserve">, </w:t>
+      </w:r>
+      <w:r>
+        <w:br/>
+      </w:r>
+      <w:r>
+        <w:rPr>
+          <w:rStyle w:val="NormalTok"/>
+        </w:rPr>
+        <w:t xml:space="preserve">                                      </w:t>
+      </w:r>
+      <w:r>
+        <w:rPr>
+          <w:rStyle w:val="DataTypeTok"/>
+        </w:rPr>
+        <w:t xml:space="preserve">age =</w:t>
+      </w:r>
+      <w:r>
+        <w:rPr>
+          <w:rStyle w:val="NormalTok"/>
+        </w:rPr>
+        <w:t xml:space="preserve"> </w:t>
+      </w:r>
+      <w:r>
+        <w:rPr>
+          <w:rStyle w:val="StringTok"/>
+        </w:rPr>
+        <w:t xml:space="preserve">"Age"</w:t>
+      </w:r>
+      <w:r>
+        <w:rPr>
+          <w:rStyle w:val="NormalTok"/>
+        </w:rPr>
+        <w:t xml:space="preserve">)))</w:t>
+      </w:r>
+      <w:r>
+        <w:br/>
+      </w:r>
+      <w:r>
+        <w:rPr>
+          <w:rStyle w:val="NormalTok"/>
+        </w:rPr>
+        <w:t xml:space="preserve">report</w:t>
+      </w:r>
+      <w:r>
+        <w:rPr>
+          <w:rStyle w:val="OperatorTok"/>
+        </w:rPr>
+        <w:t xml:space="preserve">::</w:t>
+      </w:r>
+      <w:r>
+        <w:rPr>
+          <w:rStyle w:val="KeywordTok"/>
+        </w:rPr>
+        <w:t xml:space="preserve">cite_packages</w:t>
+      </w:r>
+      <w:r>
+        <w:rPr>
+          <w:rStyle w:val="NormalTok"/>
+        </w:rPr>
+        <w:t xml:space="preserve">(</w:t>
+      </w:r>
+      <w:r>
+        <w:rPr>
+          <w:rStyle w:val="KeywordTok"/>
+        </w:rPr>
+        <w:t xml:space="preserve">sessionInfo</w:t>
+      </w:r>
+      <w:r>
+        <w:rPr>
+          <w:rStyle w:val="NormalTok"/>
+        </w:rPr>
+        <w:t xml:space="preserve">())</w:t>
+      </w:r>
+      <w:r>
+        <w:br/>
+      </w:r>
+      <w:r>
+        <w:rPr>
+          <w:rStyle w:val="KeywordTok"/>
+        </w:rPr>
+        <w:t xml:space="preserve">ggplot</w:t>
+      </w:r>
+      <w:r>
+        <w:rPr>
+          <w:rStyle w:val="NormalTok"/>
+        </w:rPr>
+        <w:t xml:space="preserve">(df, </w:t>
+      </w:r>
+      <w:r>
+        <w:rPr>
+          <w:rStyle w:val="KeywordTok"/>
+        </w:rPr>
+        <w:t xml:space="preserve">aes</w:t>
+      </w:r>
+      <w:r>
+        <w:rPr>
+          <w:rStyle w:val="NormalTok"/>
+        </w:rPr>
+        <w:t xml:space="preserve">(</w:t>
+      </w:r>
+      <w:r>
+        <w:rPr>
+          <w:rStyle w:val="DataTypeTok"/>
+        </w:rPr>
+        <w:t xml:space="preserve">x=</w:t>
+      </w:r>
+      <w:r>
+        <w:rPr>
+          <w:rStyle w:val="NormalTok"/>
+        </w:rPr>
+        <w:t xml:space="preserve">V1, </w:t>
+      </w:r>
+      <w:r>
+        <w:rPr>
+          <w:rStyle w:val="DataTypeTok"/>
+        </w:rPr>
+        <w:t xml:space="preserve">y=</w:t>
+      </w:r>
+      <w:r>
+        <w:rPr>
+          <w:rStyle w:val="NormalTok"/>
+        </w:rPr>
+        <w:t xml:space="preserve">V2, </w:t>
+      </w:r>
+      <w:r>
+        <w:rPr>
+          <w:rStyle w:val="DataTypeTok"/>
+        </w:rPr>
+        <w:t xml:space="preserve">color=</w:t>
+      </w:r>
+      <w:r>
+        <w:rPr>
+          <w:rStyle w:val="NormalTok"/>
+        </w:rPr>
+        <w:t xml:space="preserve">Participant)) </w:t>
+      </w:r>
+      <w:r>
+        <w:rPr>
+          <w:rStyle w:val="OperatorTok"/>
+        </w:rPr>
+        <w:t xml:space="preserve">+</w:t>
+      </w:r>
+      <w:r>
+        <w:rPr>
+          <w:rStyle w:val="StringTok"/>
+        </w:rPr>
+        <w:t xml:space="preserve"> </w:t>
+      </w:r>
+      <w:r>
+        <w:br/>
+      </w:r>
+      <w:r>
+        <w:rPr>
+          <w:rStyle w:val="StringTok"/>
+        </w:rPr>
+        <w:t xml:space="preserve">  </w:t>
+      </w:r>
+      <w:r>
+        <w:rPr>
+          <w:rStyle w:val="KeywordTok"/>
+        </w:rPr>
+        <w:t xml:space="preserve">geom_point</w:t>
+      </w:r>
+      <w:r>
+        <w:rPr>
+          <w:rStyle w:val="NormalTok"/>
+        </w:rPr>
+        <w:t xml:space="preserve">() </w:t>
+      </w:r>
+      <w:r>
+        <w:rPr>
+          <w:rStyle w:val="OperatorTok"/>
+        </w:rPr>
+        <w:t xml:space="preserve">+</w:t>
+      </w:r>
+      <w:r>
+        <w:br/>
+      </w:r>
+      <w:r>
+        <w:rPr>
+          <w:rStyle w:val="StringTok"/>
+        </w:rPr>
+        <w:t xml:space="preserve">  </w:t>
+      </w:r>
+      <w:r>
+        <w:rPr>
+          <w:rStyle w:val="NormalTok"/>
+        </w:rPr>
+        <w:t xml:space="preserve">see</w:t>
+      </w:r>
+      <w:r>
+        <w:rPr>
+          <w:rStyle w:val="OperatorTok"/>
+        </w:rPr>
+        <w:t xml:space="preserve">::</w:t>
+      </w:r>
+      <w:r>
+        <w:rPr>
+          <w:rStyle w:val="KeywordTok"/>
+        </w:rPr>
+        <w:t xml:space="preserve">theme_modern</w:t>
+      </w:r>
+      <w:r>
+        <w:rPr>
+          <w:rStyle w:val="NormalTok"/>
+        </w:rPr>
+        <w:t xml:space="preserve">()</w:t>
+      </w:r>
+      <w:r>
+        <w:br/>
+      </w:r>
+      <w:r>
+        <w:rPr>
+          <w:rStyle w:val="DecValTok"/>
+        </w:rPr>
+        <w:t xml:space="preserve">1</w:t>
+      </w:r>
+      <w:r>
+        <w:rPr>
+          <w:rStyle w:val="OperatorTok"/>
+        </w:rPr>
+        <w:t xml:space="preserve">+</w:t>
+      </w:r>
+      <w:r>
+        <w:rPr>
+          <w:rStyle w:val="DecValTok"/>
+        </w:rPr>
+        <w:t xml:space="preserve">1</w:t>
+      </w:r>
+    </w:p>
+    <w:p>
+      <w:pPr>
+        <w:pStyle w:val="Heading1"/>
+      </w:pPr>
+      <w:bookmarkStart w:id="47" w:name="package-references"/>
+      <w:r>
+        <w:t xml:space="preserve">5	Package References</w:t>
+      </w:r>
+      <w:bookmarkEnd w:id="47"/>
     </w:p>
     <w:p>
       <w:pPr>
@@ -1382,7 +1906,7 @@
       <w:r>
         <w:t xml:space="preserve"> </w:t>
       </w:r>
-      <w:hyperlink r:id="rId47">
+      <w:hyperlink r:id="rId48">
         <w:r>
           <w:rPr>
             <w:rStyle w:val="Hyperlink"/>
@@ -1405,7 +1929,7 @@
       <w:r>
         <w:t xml:space="preserve"> </w:t>
       </w:r>
-      <w:hyperlink r:id="rId48">
+      <w:hyperlink r:id="rId49">
         <w:r>
           <w:rPr>
             <w:rStyle w:val="Hyperlink"/>
@@ -1428,7 +1952,7 @@
       <w:r>
         <w:t xml:space="preserve"> </w:t>
       </w:r>
-      <w:hyperlink r:id="rId49">
+      <w:hyperlink r:id="rId50">
         <w:r>
           <w:rPr>
             <w:rStyle w:val="Hyperlink"/>
@@ -1451,7 +1975,7 @@
       <w:r>
         <w:t xml:space="preserve"> </w:t>
       </w:r>
-      <w:hyperlink r:id="rId50">
+      <w:hyperlink r:id="rId51">
         <w:r>
           <w:rPr>
             <w:rStyle w:val="Hyperlink"/>
@@ -1474,7 +1998,7 @@
       <w:r>
         <w:t xml:space="preserve"> </w:t>
       </w:r>
-      <w:hyperlink r:id="rId51">
+      <w:hyperlink r:id="rId52">
         <w:r>
           <w:rPr>
             <w:rStyle w:val="Hyperlink"/>
@@ -1497,7 +2021,7 @@
       <w:r>
         <w:t xml:space="preserve"> </w:t>
       </w:r>
-      <w:hyperlink r:id="rId52">
+      <w:hyperlink r:id="rId53">
         <w:r>
           <w:rPr>
             <w:rStyle w:val="Hyperlink"/>
@@ -1523,7 +2047,7 @@
       <w:r>
         <w:t xml:space="preserve"> </w:t>
       </w:r>
-      <w:hyperlink r:id="rId53">
+      <w:hyperlink r:id="rId54">
         <w:r>
           <w:rPr>
             <w:rStyle w:val="Hyperlink"/>
@@ -1546,7 +2070,7 @@
       <w:r>
         <w:t xml:space="preserve"> </w:t>
       </w:r>
-      <w:hyperlink r:id="rId54">
+      <w:hyperlink r:id="rId55">
         <w:r>
           <w:rPr>
             <w:rStyle w:val="Hyperlink"/>
@@ -1605,7 +2129,7 @@
       <w:r>
         <w:t xml:space="preserve"> </w:t>
       </w:r>
-      <w:hyperlink r:id="rId55">
+      <w:hyperlink r:id="rId56">
         <w:r>
           <w:rPr>
             <w:rStyle w:val="Hyperlink"/>
@@ -1622,7 +2146,7 @@
       <w:r>
         <w:t xml:space="preserve"> </w:t>
       </w:r>
-      <w:hyperlink r:id="rId56">
+      <w:hyperlink r:id="rId57">
         <w:r>
           <w:rPr>
             <w:rStyle w:val="Hyperlink"/>
@@ -1681,7 +2205,7 @@
       <w:r>
         <w:t xml:space="preserve">(38), 1412. doi: 10.21105/joss.01412 (URL:</w:t>
       </w:r>
-      <w:hyperlink r:id="rId57">
+      <w:hyperlink r:id="rId58">
         <w:r>
           <w:rPr>
             <w:rStyle w:val="Hyperlink"/>
@@ -1740,7 +2264,7 @@
       <w:r>
         <w:t xml:space="preserve"> </w:t>
       </w:r>
-      <w:hyperlink r:id="rId58">
+      <w:hyperlink r:id="rId59">
         <w:r>
           <w:rPr>
             <w:rStyle w:val="Hyperlink"/>
@@ -1763,7 +2287,7 @@
       <w:r>
         <w:t xml:space="preserve"> </w:t>
       </w:r>
-      <w:hyperlink r:id="rId59">
+      <w:hyperlink r:id="rId60">
         <w:r>
           <w:rPr>
             <w:rStyle w:val="Hyperlink"/>
@@ -1846,7 +2370,7 @@
       <w:r>
         <w:t xml:space="preserve"> </w:t>
       </w:r>
-      <w:hyperlink r:id="rId60">
+      <w:hyperlink r:id="rId61">
         <w:r>
           <w:rPr>
             <w:rStyle w:val="Hyperlink"/>
@@ -1869,7 +2393,7 @@
       <w:r>
         <w:t xml:space="preserve"> </w:t>
       </w:r>
-      <w:hyperlink r:id="rId61">
+      <w:hyperlink r:id="rId62">
         <w:r>
           <w:rPr>
             <w:rStyle w:val="Hyperlink"/>
@@ -1895,7 +2419,7 @@
       <w:r>
         <w:t xml:space="preserve"> </w:t>
       </w:r>
-      <w:hyperlink r:id="rId62">
+      <w:hyperlink r:id="rId63">
         <w:r>
           <w:rPr>
             <w:rStyle w:val="Hyperlink"/>
@@ -1921,7 +2445,7 @@
       <w:r>
         <w:t xml:space="preserve"> </w:t>
       </w:r>
-      <w:hyperlink r:id="rId63">
+      <w:hyperlink r:id="rId64">
         <w:r>
           <w:rPr>
             <w:rStyle w:val="Hyperlink"/>
@@ -1934,14 +2458,14 @@
       <w:pPr>
         <w:pStyle w:val="Heading1"/>
       </w:pPr>
-      <w:bookmarkStart w:id="64" w:name="references"/>
-      <w:r>
-        <w:t xml:space="preserve">5	References</w:t>
-      </w:r>
-      <w:bookmarkEnd w:id="64"/>
-    </w:p>
-    <w:bookmarkStart w:id="66" w:name="refs"/>
-    <w:bookmarkStart w:id="65" w:name="ref-ludecke2019insight"/>
+      <w:bookmarkStart w:id="65" w:name="references"/>
+      <w:r>
+        <w:t xml:space="preserve">6	References</w:t>
+      </w:r>
+      <w:bookmarkEnd w:id="65"/>
+    </w:p>
+    <w:bookmarkStart w:id="67" w:name="refs"/>
+    <w:bookmarkStart w:id="66" w:name="ref-ludecke2019insight"/>
     <w:p>
       <w:pPr>
         <w:pStyle w:val="Bibliography"/>
@@ -1974,8 +2498,8 @@
         <w:t xml:space="preserve">(38), 1412.</w:t>
       </w:r>
     </w:p>
-    <w:bookmarkEnd w:id="65"/>
     <w:bookmarkEnd w:id="66"/>
+    <w:bookmarkEnd w:id="67"/>
     <w:sectPr>
       <w:pgSz w:w="11906" w:h="16838"/>
       <w:pgMar w:top="720" w:right="720" w:bottom="720" w:left="720" w:header="708" w:footer="708" w:gutter="0"/>

--- a/word/SupplementaryMaterials.docx
+++ b/word/SupplementaryMaterials.docx
@@ -195,18 +195,6 @@
         </w:numPr>
       </w:pPr>
       <w:r>
-        <w:t xml:space="preserve">☒ APA citations</w:t>
-      </w:r>
-    </w:p>
-    <w:p>
-      <w:pPr>
-        <w:pStyle w:val="Compact"/>
-        <w:numPr>
-          <w:numId w:val="1001"/>
-          <w:ilvl w:val="0"/>
-        </w:numPr>
-      </w:pPr>
-      <w:r>
         <w:t xml:space="preserve">☒ Rendered as a</w:t>
       </w:r>
       <w:r>
@@ -251,6 +239,18 @@
           <w:t xml:space="preserve">word document</w:t>
         </w:r>
       </w:hyperlink>
+    </w:p>
+    <w:p>
+      <w:pPr>
+        <w:pStyle w:val="Compact"/>
+        <w:numPr>
+          <w:numId w:val="1001"/>
+          <w:ilvl w:val="0"/>
+        </w:numPr>
+      </w:pPr>
+      <w:r>
+        <w:t xml:space="preserve">☒ APA citations</w:t>
+      </w:r>
     </w:p>
     <w:p>
       <w:pPr>
@@ -332,6 +332,30 @@
       <w:r>
         <w:t xml:space="preserve">), unzip it and edit.</w:t>
       </w:r>
+      <w:r>
+        <w:t xml:space="preserve"> </w:t>
+      </w:r>
+      <w:r>
+        <w:t xml:space="preserve">Alternatively, you click on the</w:t>
+      </w:r>
+      <w:r>
+        <w:t xml:space="preserve"> </w:t>
+      </w:r>
+      <w:hyperlink r:id="rId30">
+        <w:r>
+          <w:rPr>
+            <w:b/>
+            <w:rStyle w:val="Hyperlink"/>
+          </w:rPr>
+          <w:t xml:space="preserve">Use this template</w:t>
+        </w:r>
+      </w:hyperlink>
+      <w:r>
+        <w:t xml:space="preserve"> </w:t>
+      </w:r>
+      <w:r>
+        <w:t xml:space="preserve">button at the top of this screen to create a GitHub repository with all the content copied (then you just need to clone the repo to your local machine).</w:t>
+      </w:r>
     </w:p>
     <w:p>
       <w:pPr>
@@ -353,7 +377,22 @@
         <w:pStyle w:val="FirstParagraph"/>
       </w:pPr>
       <w:r>
-        <w:t xml:space="preserve">Upload the whole folder to GitHub, go to settings and enable GitHub pages, and select the</w:t>
+        <w:t xml:space="preserve">If your repo is not already connected to GitHub, then create a new repository and upload all the content (so that it looks like this repo). Then, go to settings and enable</w:t>
+      </w:r>
+      <w:r>
+        <w:t xml:space="preserve"> </w:t>
+      </w:r>
+      <w:r>
+        <w:rPr>
+          <w:b/>
+        </w:rPr>
+        <w:t xml:space="preserve">GitHub pages</w:t>
+      </w:r>
+      <w:r>
+        <w:t xml:space="preserve"> </w:t>
+      </w:r>
+      <w:r>
+        <w:t xml:space="preserve">(i.e., that gives you a webpage from an html stored on GitHub), and select the</w:t>
       </w:r>
       <w:r>
         <w:t xml:space="preserve"> </w:t>
@@ -430,6 +469,94 @@
         <w:rPr>
           <w:b/>
         </w:rPr>
+        <w:t xml:space="preserve">To knit or not to knit</w:t>
+      </w:r>
+    </w:p>
+    <w:p>
+      <w:pPr>
+        <w:pStyle w:val="FirstParagraph"/>
+      </w:pPr>
+      <w:r>
+        <w:t xml:space="preserve">In this repo, with have set up a</w:t>
+      </w:r>
+      <w:r>
+        <w:t xml:space="preserve"> </w:t>
+      </w:r>
+      <w:hyperlink r:id="rId31">
+        <w:r>
+          <w:rPr>
+            <w:rStyle w:val="Hyperlink"/>
+          </w:rPr>
+          <w:t xml:space="preserve">GitHub action</w:t>
+        </w:r>
+      </w:hyperlink>
+      <w:r>
+        <w:t xml:space="preserve"> </w:t>
+      </w:r>
+      <w:r>
+        <w:t xml:space="preserve">that generates all the output files everytime someone commit to the repository. This means that the final documents here are always</w:t>
+      </w:r>
+      <w:r>
+        <w:t xml:space="preserve"> </w:t>
+      </w:r>
+      <w:r>
+        <w:t xml:space="preserve">“</w:t>
+      </w:r>
+      <w:r>
+        <w:t xml:space="preserve">up-to-date</w:t>
+      </w:r>
+      <w:r>
+        <w:t xml:space="preserve">”</w:t>
+      </w:r>
+      <w:r>
+        <w:t xml:space="preserve"> </w:t>
+      </w:r>
+      <w:r>
+        <w:t xml:space="preserve">with the</w:t>
+      </w:r>
+      <w:r>
+        <w:t xml:space="preserve"> </w:t>
+      </w:r>
+      <w:r>
+        <w:rPr>
+          <w:i/>
+        </w:rPr>
+        <w:t xml:space="preserve">Rmds</w:t>
+      </w:r>
+      <w:r>
+        <w:t xml:space="preserve"> </w:t>
+      </w:r>
+      <w:r>
+        <w:t xml:space="preserve">(as shown by the green badge). That said, you can remove this GitHub action (just remove the</w:t>
+      </w:r>
+      <w:r>
+        <w:t xml:space="preserve"> </w:t>
+      </w:r>
+      <w:r>
+        <w:rPr>
+          <w:rStyle w:val="VerbatimChar"/>
+        </w:rPr>
+        <w:t xml:space="preserve">.github/workflows/website.yml</w:t>
+      </w:r>
+      <w:r>
+        <w:t xml:space="preserve"> </w:t>
+      </w:r>
+      <w:r>
+        <w:t xml:space="preserve">file) if you prefer to generate the documents manually only.</w:t>
+      </w:r>
+    </w:p>
+    <w:p>
+      <w:pPr>
+        <w:pStyle w:val="Compact"/>
+        <w:numPr>
+          <w:numId w:val="1005"/>
+          <w:ilvl w:val="0"/>
+        </w:numPr>
+      </w:pPr>
+      <w:r>
+        <w:rPr>
+          <w:b/>
+        </w:rPr>
         <w:t xml:space="preserve">How to add references?</w:t>
       </w:r>
     </w:p>
@@ -458,7 +585,7 @@
       <w:r>
         <w:t xml:space="preserve"> </w:t>
       </w:r>
-      <w:hyperlink r:id="rId30">
+      <w:hyperlink r:id="rId32">
         <w:r>
           <w:rPr>
             <w:i/>
@@ -477,6 +604,15 @@
         <w:t xml:space="preserve"> </w:t>
       </w:r>
       <w:r>
+        <w:rPr>
+          <w:rStyle w:val="VerbatimChar"/>
+        </w:rPr>
+        <w:t xml:space="preserve">[@ludecke2019insight]</w:t>
+      </w:r>
+      <w:r>
+        <w:t xml:space="preserve"> </w:t>
+      </w:r>
+      <w:r>
         <w:t xml:space="preserve">(Lüdecke, Waggoner, &amp; Makowski, 2019)</w:t>
       </w:r>
       <w:r>
@@ -485,13 +621,54 @@
     </w:p>
     <w:p>
       <w:pPr>
+        <w:pStyle w:val="Compact"/>
+        <w:numPr>
+          <w:numId w:val="1006"/>
+          <w:ilvl w:val="0"/>
+        </w:numPr>
+      </w:pPr>
+      <w:r>
+        <w:rPr>
+          <w:b/>
+        </w:rPr>
+        <w:t xml:space="preserve">It doesn’t work / I have questions / I have ideas</w:t>
+      </w:r>
+    </w:p>
+    <w:p>
+      <w:pPr>
+        <w:pStyle w:val="FirstParagraph"/>
+      </w:pPr>
+      <w:r>
+        <w:t xml:space="preserve">Just</w:t>
+      </w:r>
+      <w:r>
+        <w:t xml:space="preserve"> </w:t>
+      </w:r>
+      <w:hyperlink r:id="rId33">
+        <w:r>
+          <w:rPr>
+            <w:b/>
+            <w:rStyle w:val="Hyperlink"/>
+          </w:rPr>
+          <w:t xml:space="preserve">open an issue</w:t>
+        </w:r>
+      </w:hyperlink>
+      <w:r>
+        <w:t xml:space="preserve"> </w:t>
+      </w:r>
+      <w:r>
+        <w:t xml:space="preserve">and we’ll be happy to assist ☺</w:t>
+      </w:r>
+    </w:p>
+    <w:p>
+      <w:pPr>
         <w:pStyle w:val="Heading2"/>
       </w:pPr>
-      <w:bookmarkStart w:id="31" w:name="structure"/>
+      <w:bookmarkStart w:id="34" w:name="structure"/>
       <w:r>
         <w:t xml:space="preserve">1.3	Structure</w:t>
       </w:r>
-      <w:bookmarkEnd w:id="31"/>
+      <w:bookmarkEnd w:id="34"/>
     </w:p>
     <w:p>
       <w:pPr>
@@ -503,7 +680,7 @@
       <w:r>
         <w:t xml:space="preserve"> </w:t>
       </w:r>
-      <w:hyperlink r:id="rId32">
+      <w:hyperlink r:id="rId35">
         <w:r>
           <w:rPr>
             <w:b/>
@@ -541,7 +718,7 @@
       <w:r>
         <w:t xml:space="preserve"> </w:t>
       </w:r>
-      <w:hyperlink r:id="rId33">
+      <w:hyperlink r:id="rId36">
         <w:r>
           <w:rPr>
             <w:b/>
@@ -559,7 +736,7 @@
       <w:r>
         <w:t xml:space="preserve"> </w:t>
       </w:r>
-      <w:hyperlink r:id="rId34">
+      <w:hyperlink r:id="rId37">
         <w:r>
           <w:rPr>
             <w:rStyle w:val="Hyperlink"/>
@@ -575,11 +752,11 @@
       <w:pPr>
         <w:pStyle w:val="Heading2"/>
       </w:pPr>
-      <w:bookmarkStart w:id="35" w:name="render-and-publish"/>
+      <w:bookmarkStart w:id="38" w:name="render-and-publish"/>
       <w:r>
         <w:t xml:space="preserve">1.4	Render and Publish</w:t>
       </w:r>
-      <w:bookmarkEnd w:id="35"/>
+      <w:bookmarkEnd w:id="38"/>
     </w:p>
     <w:p>
       <w:pPr>
@@ -668,7 +845,7 @@
       <w:r>
         <w:t xml:space="preserve"> </w:t>
       </w:r>
-      <w:hyperlink r:id="rId36">
+      <w:hyperlink r:id="rId39">
         <w:r>
           <w:rPr>
             <w:rStyle w:val="Hyperlink"/>
@@ -718,11 +895,11 @@
       <w:pPr>
         <w:pStyle w:val="Heading2"/>
       </w:pPr>
-      <w:bookmarkStart w:id="37" w:name="contribution"/>
+      <w:bookmarkStart w:id="40" w:name="contribution"/>
       <w:r>
         <w:t xml:space="preserve">1.5	Contribution</w:t>
       </w:r>
-      <w:bookmarkEnd w:id="37"/>
+      <w:bookmarkEnd w:id="40"/>
     </w:p>
     <w:p>
       <w:pPr>
@@ -736,21 +913,21 @@
       <w:pPr>
         <w:pStyle w:val="Heading1"/>
       </w:pPr>
-      <w:bookmarkStart w:id="38" w:name="packages-data"/>
+      <w:bookmarkStart w:id="41" w:name="packages-data"/>
       <w:r>
         <w:t xml:space="preserve">2	Packages &amp; Data</w:t>
       </w:r>
-      <w:bookmarkEnd w:id="38"/>
+      <w:bookmarkEnd w:id="41"/>
     </w:p>
     <w:p>
       <w:pPr>
         <w:pStyle w:val="Heading2"/>
       </w:pPr>
-      <w:bookmarkStart w:id="39" w:name="packages"/>
+      <w:bookmarkStart w:id="42" w:name="packages"/>
       <w:r>
         <w:t xml:space="preserve">2.1	Packages</w:t>
       </w:r>
-      <w:bookmarkEnd w:id="39"/>
+      <w:bookmarkEnd w:id="42"/>
     </w:p>
     <w:p>
       <w:pPr>
@@ -829,11 +1006,11 @@
       <w:pPr>
         <w:pStyle w:val="Heading2"/>
       </w:pPr>
-      <w:bookmarkStart w:id="40" w:name="data"/>
+      <w:bookmarkStart w:id="43" w:name="data"/>
       <w:r>
         <w:t xml:space="preserve">2.2	Data</w:t>
       </w:r>
-      <w:bookmarkEnd w:id="40"/>
+      <w:bookmarkEnd w:id="43"/>
     </w:p>
     <w:p>
       <w:pPr>
@@ -1023,21 +1200,21 @@
       <w:pPr>
         <w:pStyle w:val="Heading1"/>
       </w:pPr>
-      <w:bookmarkStart w:id="41" w:name="descriptive-stats"/>
+      <w:bookmarkStart w:id="44" w:name="descriptive-stats"/>
       <w:r>
         <w:t xml:space="preserve">3	Descriptive Stats</w:t>
       </w:r>
-      <w:bookmarkEnd w:id="41"/>
+      <w:bookmarkEnd w:id="44"/>
     </w:p>
     <w:p>
       <w:pPr>
         <w:pStyle w:val="Heading2"/>
       </w:pPr>
-      <w:bookmarkStart w:id="42" w:name="part-1"/>
+      <w:bookmarkStart w:id="45" w:name="part-1"/>
       <w:r>
         <w:t xml:space="preserve">3.1	Part 1</w:t>
       </w:r>
-      <w:bookmarkEnd w:id="42"/>
+      <w:bookmarkEnd w:id="45"/>
     </w:p>
     <w:p>
       <w:pPr>
@@ -1196,7 +1373,7 @@
                     </pic:cNvPicPr>
                   </pic:nvPicPr>
                   <pic:blipFill>
-                    <a:blip r:embed="rId43"/>
+                    <a:blip r:embed="rId46"/>
                     <a:stretch>
                       <a:fillRect/>
                     </a:stretch>
@@ -1227,11 +1404,11 @@
       <w:pPr>
         <w:pStyle w:val="Heading2"/>
       </w:pPr>
-      <w:bookmarkStart w:id="44" w:name="part-2"/>
+      <w:bookmarkStart w:id="47" w:name="part-2"/>
       <w:r>
         <w:t xml:space="preserve">3.2	Part 2</w:t>
       </w:r>
-      <w:bookmarkEnd w:id="44"/>
+      <w:bookmarkEnd w:id="47"/>
     </w:p>
     <w:p>
       <w:pPr>
@@ -1279,11 +1456,11 @@
       <w:pPr>
         <w:pStyle w:val="Heading2"/>
       </w:pPr>
-      <w:bookmarkStart w:id="45" w:name="part-3"/>
+      <w:bookmarkStart w:id="48" w:name="part-3"/>
       <w:r>
         <w:t xml:space="preserve">3.3	Part 3</w:t>
       </w:r>
-      <w:bookmarkEnd w:id="45"/>
+      <w:bookmarkEnd w:id="48"/>
     </w:p>
     <w:p>
       <w:pPr>
@@ -1297,11 +1474,11 @@
       <w:pPr>
         <w:pStyle w:val="Heading1"/>
       </w:pPr>
-      <w:bookmarkStart w:id="46" w:name="full-code"/>
+      <w:bookmarkStart w:id="49" w:name="full-code"/>
       <w:r>
         <w:t xml:space="preserve">4	Full Code</w:t>
       </w:r>
-      <w:bookmarkEnd w:id="46"/>
+      <w:bookmarkEnd w:id="49"/>
     </w:p>
     <w:p>
       <w:pPr>
@@ -1821,11 +1998,11 @@
       <w:pPr>
         <w:pStyle w:val="Heading1"/>
       </w:pPr>
-      <w:bookmarkStart w:id="47" w:name="package-references"/>
+      <w:bookmarkStart w:id="50" w:name="package-references"/>
       <w:r>
         <w:t xml:space="preserve">5	Package References</w:t>
       </w:r>
-      <w:bookmarkEnd w:id="47"/>
+      <w:bookmarkEnd w:id="50"/>
     </w:p>
     <w:p>
       <w:pPr>
@@ -1872,7 +2049,7 @@
       <w:pPr>
         <w:pStyle w:val="Compact"/>
         <w:numPr>
-          <w:numId w:val="1005"/>
+          <w:numId w:val="1007"/>
           <w:ilvl w:val="0"/>
         </w:numPr>
       </w:pPr>
@@ -1884,7 +2061,7 @@
       <w:pPr>
         <w:pStyle w:val="Compact"/>
         <w:numPr>
-          <w:numId w:val="1005"/>
+          <w:numId w:val="1007"/>
           <w:ilvl w:val="0"/>
         </w:numPr>
       </w:pPr>
@@ -1896,7 +2073,7 @@
       <w:pPr>
         <w:pStyle w:val="Compact"/>
         <w:numPr>
-          <w:numId w:val="1005"/>
+          <w:numId w:val="1007"/>
           <w:ilvl w:val="0"/>
         </w:numPr>
       </w:pPr>
@@ -1906,7 +2083,7 @@
       <w:r>
         <w:t xml:space="preserve"> </w:t>
       </w:r>
-      <w:hyperlink r:id="rId48">
+      <w:hyperlink r:id="rId51">
         <w:r>
           <w:rPr>
             <w:rStyle w:val="Hyperlink"/>
@@ -1919,7 +2096,7 @@
       <w:pPr>
         <w:pStyle w:val="Compact"/>
         <w:numPr>
-          <w:numId w:val="1005"/>
+          <w:numId w:val="1007"/>
           <w:ilvl w:val="0"/>
         </w:numPr>
       </w:pPr>
@@ -1929,7 +2106,7 @@
       <w:r>
         <w:t xml:space="preserve"> </w:t>
       </w:r>
-      <w:hyperlink r:id="rId49">
+      <w:hyperlink r:id="rId52">
         <w:r>
           <w:rPr>
             <w:rStyle w:val="Hyperlink"/>
@@ -1942,7 +2119,7 @@
       <w:pPr>
         <w:pStyle w:val="Compact"/>
         <w:numPr>
-          <w:numId w:val="1005"/>
+          <w:numId w:val="1007"/>
           <w:ilvl w:val="0"/>
         </w:numPr>
       </w:pPr>
@@ -1952,7 +2129,7 @@
       <w:r>
         <w:t xml:space="preserve"> </w:t>
       </w:r>
-      <w:hyperlink r:id="rId50">
+      <w:hyperlink r:id="rId53">
         <w:r>
           <w:rPr>
             <w:rStyle w:val="Hyperlink"/>
@@ -1965,7 +2142,7 @@
       <w:pPr>
         <w:pStyle w:val="Compact"/>
         <w:numPr>
-          <w:numId w:val="1005"/>
+          <w:numId w:val="1007"/>
           <w:ilvl w:val="0"/>
         </w:numPr>
       </w:pPr>
@@ -1975,7 +2152,7 @@
       <w:r>
         <w:t xml:space="preserve"> </w:t>
       </w:r>
-      <w:hyperlink r:id="rId51">
+      <w:hyperlink r:id="rId54">
         <w:r>
           <w:rPr>
             <w:rStyle w:val="Hyperlink"/>
@@ -1988,7 +2165,7 @@
       <w:pPr>
         <w:pStyle w:val="Compact"/>
         <w:numPr>
-          <w:numId w:val="1005"/>
+          <w:numId w:val="1007"/>
           <w:ilvl w:val="0"/>
         </w:numPr>
       </w:pPr>
@@ -1998,7 +2175,7 @@
       <w:r>
         <w:t xml:space="preserve"> </w:t>
       </w:r>
-      <w:hyperlink r:id="rId52">
+      <w:hyperlink r:id="rId55">
         <w:r>
           <w:rPr>
             <w:rStyle w:val="Hyperlink"/>
@@ -2011,7 +2188,7 @@
       <w:pPr>
         <w:pStyle w:val="Compact"/>
         <w:numPr>
-          <w:numId w:val="1005"/>
+          <w:numId w:val="1007"/>
           <w:ilvl w:val="0"/>
         </w:numPr>
       </w:pPr>
@@ -2021,7 +2198,7 @@
       <w:r>
         <w:t xml:space="preserve"> </w:t>
       </w:r>
-      <w:hyperlink r:id="rId53">
+      <w:hyperlink r:id="rId56">
         <w:r>
           <w:rPr>
             <w:rStyle w:val="Hyperlink"/>
@@ -2037,7 +2214,7 @@
       <w:pPr>
         <w:pStyle w:val="Compact"/>
         <w:numPr>
-          <w:numId w:val="1005"/>
+          <w:numId w:val="1007"/>
           <w:ilvl w:val="0"/>
         </w:numPr>
       </w:pPr>
@@ -2047,7 +2224,7 @@
       <w:r>
         <w:t xml:space="preserve"> </w:t>
       </w:r>
-      <w:hyperlink r:id="rId54">
+      <w:hyperlink r:id="rId57">
         <w:r>
           <w:rPr>
             <w:rStyle w:val="Hyperlink"/>
@@ -2060,7 +2237,7 @@
       <w:pPr>
         <w:pStyle w:val="Compact"/>
         <w:numPr>
-          <w:numId w:val="1005"/>
+          <w:numId w:val="1007"/>
           <w:ilvl w:val="0"/>
         </w:numPr>
       </w:pPr>
@@ -2070,7 +2247,7 @@
       <w:r>
         <w:t xml:space="preserve"> </w:t>
       </w:r>
-      <w:hyperlink r:id="rId55">
+      <w:hyperlink r:id="rId58">
         <w:r>
           <w:rPr>
             <w:rStyle w:val="Hyperlink"/>
@@ -2083,7 +2260,7 @@
       <w:pPr>
         <w:pStyle w:val="Compact"/>
         <w:numPr>
-          <w:numId w:val="1005"/>
+          <w:numId w:val="1007"/>
           <w:ilvl w:val="0"/>
         </w:numPr>
       </w:pPr>
@@ -2129,7 +2306,7 @@
       <w:r>
         <w:t xml:space="preserve"> </w:t>
       </w:r>
-      <w:hyperlink r:id="rId56">
+      <w:hyperlink r:id="rId59">
         <w:r>
           <w:rPr>
             <w:rStyle w:val="Hyperlink"/>
@@ -2146,7 +2323,7 @@
       <w:r>
         <w:t xml:space="preserve"> </w:t>
       </w:r>
-      <w:hyperlink r:id="rId57">
+      <w:hyperlink r:id="rId60">
         <w:r>
           <w:rPr>
             <w:rStyle w:val="Hyperlink"/>
@@ -2162,7 +2339,7 @@
       <w:pPr>
         <w:pStyle w:val="Compact"/>
         <w:numPr>
-          <w:numId w:val="1005"/>
+          <w:numId w:val="1007"/>
           <w:ilvl w:val="0"/>
         </w:numPr>
       </w:pPr>
@@ -2205,7 +2382,7 @@
       <w:r>
         <w:t xml:space="preserve">(38), 1412. doi: 10.21105/joss.01412 (URL:</w:t>
       </w:r>
-      <w:hyperlink r:id="rId58">
+      <w:hyperlink r:id="rId61">
         <w:r>
           <w:rPr>
             <w:rStyle w:val="Hyperlink"/>
@@ -2221,7 +2398,7 @@
       <w:pPr>
         <w:pStyle w:val="Compact"/>
         <w:numPr>
-          <w:numId w:val="1005"/>
+          <w:numId w:val="1007"/>
           <w:ilvl w:val="0"/>
         </w:numPr>
       </w:pPr>
@@ -2264,7 +2441,7 @@
       <w:r>
         <w:t xml:space="preserve"> </w:t>
       </w:r>
-      <w:hyperlink r:id="rId59">
+      <w:hyperlink r:id="rId62">
         <w:r>
           <w:rPr>
             <w:rStyle w:val="Hyperlink"/>
@@ -2277,7 +2454,7 @@
       <w:pPr>
         <w:pStyle w:val="Compact"/>
         <w:numPr>
-          <w:numId w:val="1005"/>
+          <w:numId w:val="1007"/>
           <w:ilvl w:val="0"/>
         </w:numPr>
       </w:pPr>
@@ -2287,7 +2464,7 @@
       <w:r>
         <w:t xml:space="preserve"> </w:t>
       </w:r>
-      <w:hyperlink r:id="rId60">
+      <w:hyperlink r:id="rId63">
         <w:r>
           <w:rPr>
             <w:rStyle w:val="Hyperlink"/>
@@ -2300,7 +2477,7 @@
       <w:pPr>
         <w:pStyle w:val="Compact"/>
         <w:numPr>
-          <w:numId w:val="1005"/>
+          <w:numId w:val="1007"/>
           <w:ilvl w:val="0"/>
         </w:numPr>
       </w:pPr>
@@ -2324,7 +2501,7 @@
       <w:pPr>
         <w:pStyle w:val="Compact"/>
         <w:numPr>
-          <w:numId w:val="1005"/>
+          <w:numId w:val="1007"/>
           <w:ilvl w:val="0"/>
         </w:numPr>
       </w:pPr>
@@ -2348,7 +2525,7 @@
       <w:pPr>
         <w:pStyle w:val="Compact"/>
         <w:numPr>
-          <w:numId w:val="1005"/>
+          <w:numId w:val="1007"/>
           <w:ilvl w:val="0"/>
         </w:numPr>
       </w:pPr>
@@ -2360,7 +2537,7 @@
       <w:pPr>
         <w:pStyle w:val="Compact"/>
         <w:numPr>
-          <w:numId w:val="1005"/>
+          <w:numId w:val="1007"/>
           <w:ilvl w:val="0"/>
         </w:numPr>
       </w:pPr>
@@ -2370,7 +2547,7 @@
       <w:r>
         <w:t xml:space="preserve"> </w:t>
       </w:r>
-      <w:hyperlink r:id="rId61">
+      <w:hyperlink r:id="rId64">
         <w:r>
           <w:rPr>
             <w:rStyle w:val="Hyperlink"/>
@@ -2383,7 +2560,7 @@
       <w:pPr>
         <w:pStyle w:val="Compact"/>
         <w:numPr>
-          <w:numId w:val="1005"/>
+          <w:numId w:val="1007"/>
           <w:ilvl w:val="0"/>
         </w:numPr>
       </w:pPr>
@@ -2393,7 +2570,7 @@
       <w:r>
         <w:t xml:space="preserve"> </w:t>
       </w:r>
-      <w:hyperlink r:id="rId62">
+      <w:hyperlink r:id="rId65">
         <w:r>
           <w:rPr>
             <w:rStyle w:val="Hyperlink"/>
@@ -2409,7 +2586,7 @@
       <w:pPr>
         <w:pStyle w:val="Compact"/>
         <w:numPr>
-          <w:numId w:val="1005"/>
+          <w:numId w:val="1007"/>
           <w:ilvl w:val="0"/>
         </w:numPr>
       </w:pPr>
@@ -2419,7 +2596,7 @@
       <w:r>
         <w:t xml:space="preserve"> </w:t>
       </w:r>
-      <w:hyperlink r:id="rId63">
+      <w:hyperlink r:id="rId66">
         <w:r>
           <w:rPr>
             <w:rStyle w:val="Hyperlink"/>
@@ -2435,7 +2612,7 @@
       <w:pPr>
         <w:pStyle w:val="Compact"/>
         <w:numPr>
-          <w:numId w:val="1005"/>
+          <w:numId w:val="1007"/>
           <w:ilvl w:val="0"/>
         </w:numPr>
       </w:pPr>
@@ -2445,7 +2622,7 @@
       <w:r>
         <w:t xml:space="preserve"> </w:t>
       </w:r>
-      <w:hyperlink r:id="rId64">
+      <w:hyperlink r:id="rId67">
         <w:r>
           <w:rPr>
             <w:rStyle w:val="Hyperlink"/>
@@ -2458,14 +2635,14 @@
       <w:pPr>
         <w:pStyle w:val="Heading1"/>
       </w:pPr>
-      <w:bookmarkStart w:id="65" w:name="references"/>
+      <w:bookmarkStart w:id="68" w:name="references"/>
       <w:r>
         <w:t xml:space="preserve">6	References</w:t>
       </w:r>
-      <w:bookmarkEnd w:id="65"/>
-    </w:p>
-    <w:bookmarkStart w:id="67" w:name="refs"/>
-    <w:bookmarkStart w:id="66" w:name="ref-ludecke2019insight"/>
+      <w:bookmarkEnd w:id="68"/>
+    </w:p>
+    <w:bookmarkStart w:id="70" w:name="refs"/>
+    <w:bookmarkStart w:id="69" w:name="ref-ludecke2019insight"/>
     <w:p>
       <w:pPr>
         <w:pStyle w:val="Bibliography"/>
@@ -2498,8 +2675,8 @@
         <w:t xml:space="preserve">(38), 1412.</w:t>
       </w:r>
     </w:p>
-    <w:bookmarkEnd w:id="66"/>
-    <w:bookmarkEnd w:id="67"/>
+    <w:bookmarkEnd w:id="69"/>
+    <w:bookmarkEnd w:id="70"/>
     <w:sectPr>
       <w:pgSz w:w="11906" w:h="16838"/>
       <w:pgMar w:top="720" w:right="720" w:bottom="720" w:left="720" w:header="708" w:footer="708" w:gutter="0"/>
@@ -2903,6 +3080,12 @@
     <w:abstractNumId w:val="991"/>
   </w:num>
   <w:num w:numId="1005">
+    <w:abstractNumId w:val="991"/>
+  </w:num>
+  <w:num w:numId="1006">
+    <w:abstractNumId w:val="991"/>
+  </w:num>
+  <w:num w:numId="1007">
     <w:abstractNumId w:val="991"/>
   </w:num>
 </w:numbering>
